--- a/files/CMS-2017-0163-1095-1.docx
+++ b/files/CMS-2017-0163-1095-1.docx
@@ -1,6 +1,6 @@
 
 <file path=word/document.xml><?xml version="1.0" encoding="utf-8"?>
-<w:document xmlns:ve="http://schemas.openxmlformats.org/markup-compatibility/2006" xmlns:o="urn:schemas-microsoft-com:office:office" xmlns:r="http://schemas.openxmlformats.org/officeDocument/2006/relationships" xmlns:m="http://schemas.openxmlformats.org/officeDocument/2006/math" xmlns:v="urn:schemas-microsoft-com:vml" xmlns:wp="http://schemas.openxmlformats.org/drawingml/2006/wordprocessingDrawing" xmlns:w10="urn:schemas-microsoft-com:office:word" xmlns:w="http://schemas.openxmlformats.org/wordprocessingml/2006/main" xmlns:wne="http://schemas.microsoft.com/office/word/2006/wordml" xmlns:a="http://schemas.openxmlformats.org/drawingml/2006/main" xmlns:pic="http://schemas.openxmlformats.org/drawingml/2006/picture" xml:space="preserve">
+<w:document xmlns:wpc="http://schemas.microsoft.com/office/word/2010/wordprocessingCanvas" xmlns:mc="http://schemas.openxmlformats.org/markup-compatibility/2006" xmlns:o="urn:schemas-microsoft-com:office:office" xmlns:r="http://schemas.openxmlformats.org/officeDocument/2006/relationships" xmlns:m="http://schemas.openxmlformats.org/officeDocument/2006/math" xmlns:v="urn:schemas-microsoft-com:vml" xmlns:wp14="http://schemas.microsoft.com/office/word/2010/wordprocessingDrawing" xmlns:wp="http://schemas.openxmlformats.org/drawingml/2006/wordprocessingDrawing" xmlns:w10="urn:schemas-microsoft-com:office:word" xmlns:w="http://schemas.openxmlformats.org/wordprocessingml/2006/main" xmlns:w14="http://schemas.microsoft.com/office/word/2010/wordml" xmlns:w15="http://schemas.microsoft.com/office/word/2012/wordml" xmlns:wpg="http://schemas.microsoft.com/office/word/2010/wordprocessingGroup" xmlns:wpi="http://schemas.microsoft.com/office/word/2010/wordprocessingInk" xmlns:wne="http://schemas.microsoft.com/office/word/2006/wordml" xmlns:wps="http://schemas.microsoft.com/office/word/2010/wordprocessingShape" mc:Ignorable="w14 w15 wp14">
   <w:body>
     <w:p>
       <w:pPr>
@@ -10,26 +10,20 @@
           <w:sz w:val="20"/>
         </w:rPr>
       </w:pPr>
-      <w:r>
-        <w:rPr/>
+      <w:bookmarkStart w:id="0" w:name="_GoBack"/>
+      <w:r>
         <w:pict>
-          <v:group style="position:absolute;margin-left:608.744995pt;margin-top:6.64pt;width:1.3pt;height:785.4pt;mso-position-horizontal-relative:page;mso-position-vertical-relative:page;z-index:1168" coordorigin="12175,133" coordsize="26,15708">
-            <v:line style="position:absolute" from="12182,15833" to="12182,144" stroked="true" strokeweight=".72pt" strokecolor="#b8b8af">
-              <v:stroke dashstyle="solid"/>
-            </v:line>
-            <v:line style="position:absolute" from="12197,4824" to="12197,137" stroked="true" strokeweight=".36pt" strokecolor="#c8c3bc">
-              <v:stroke dashstyle="solid"/>
-            </v:line>
-            <w10:wrap type="none"/>
+          <v:group id="_x0000_s1035" style="position:absolute;margin-left:608.75pt;margin-top:6.65pt;width:1.3pt;height:785.4pt;z-index:251655168;mso-position-horizontal-relative:page;mso-position-vertical-relative:page" coordorigin="12175,133" coordsize="26,15708">
+            <v:line id="_x0000_s1037" style="position:absolute" from="12182,15833" to="12182,144" strokecolor="#b8b8af" strokeweight=".72pt"/>
+            <v:line id="_x0000_s1036" style="position:absolute" from="12197,4824" to="12197,137" strokecolor="#c8c3bc" strokeweight=".36pt"/>
+            <w10:wrap anchorx="page" anchory="page"/>
           </v:group>
         </w:pict>
       </w:r>
       <w:r>
-        <w:rPr/>
         <w:pict>
-          <v:line style="position:absolute;mso-position-horizontal-relative:page;mso-position-vertical-relative:page;z-index:1192" from=".0pt,.54pt" to="612pt,.54pt" stroked="true" strokeweight="1.08pt" strokecolor="#a8acac">
-            <v:stroke dashstyle="solid"/>
-            <w10:wrap type="none"/>
+          <v:line id="_x0000_s1034" style="position:absolute;z-index:251656192;mso-position-horizontal-relative:page;mso-position-vertical-relative:page" from="0,.55pt" to="612pt,.55pt" strokecolor="#a8acac" strokeweight="1.08pt">
+            <w10:wrap anchorx="page" anchory="page"/>
           </v:line>
         </w:pict>
       </w:r>
@@ -64,27 +58,26 @@
     </w:p>
     <w:p>
       <w:pPr>
-        <w:spacing w:line="261" w:lineRule="auto" w:before="89"/>
+        <w:spacing w:before="89" w:line="261" w:lineRule="auto"/>
         <w:ind w:left="2761" w:right="6166" w:hanging="2"/>
-        <w:jc w:val="left"/>
         <w:rPr>
           <w:rFonts w:ascii="Times New Roman"/>
           <w:sz w:val="20"/>
         </w:rPr>
       </w:pPr>
       <w:r>
-        <w:rPr/>
         <w:pict>
-          <v:line style="position:absolute;mso-position-horizontal-relative:page;mso-position-vertical-relative:paragraph;z-index:0;mso-wrap-distance-left:0;mso-wrap-distance-right:0" from="315.359985pt,49.05994pt" to="410.399985pt,49.05994pt" stroked="true" strokeweight="1.08pt" strokecolor="#cfdf8c">
-            <v:stroke dashstyle="solid"/>
-            <w10:wrap type="topAndBottom"/>
+          <v:line id="_x0000_s1033" style="position:absolute;left:0;text-align:left;z-index:251660288;mso-wrap-distance-left:0;mso-wrap-distance-right:0;mso-position-horizontal-relative:page" from="315.35pt,49.05pt" to="410.4pt,49.05pt" strokecolor="#cfdf8c" strokeweight="1.08pt">
+            <w10:wrap type="topAndBottom" anchorx="page"/>
           </v:line>
         </w:pict>
       </w:r>
       <w:r>
-        <w:rPr/>
+        <w:rPr>
+          <w:noProof/>
+        </w:rPr>
         <w:drawing>
-          <wp:anchor distT="0" distB="0" distL="0" distR="0" allowOverlap="1" layoutInCell="1" locked="0" behindDoc="0" simplePos="0" relativeHeight="1072">
+          <wp:anchor distT="0" distB="0" distL="0" distR="0" simplePos="0" relativeHeight="251654144" behindDoc="0" locked="0" layoutInCell="1" allowOverlap="1">
             <wp:simplePos x="0" y="0"/>
             <wp:positionH relativeFrom="page">
               <wp:posOffset>630936</wp:posOffset>
@@ -95,19 +88,19 @@
             <wp:extent cx="914400" cy="987552"/>
             <wp:effectExtent l="0" t="0" r="0" b="0"/>
             <wp:wrapNone/>
-            <wp:docPr id="1" name="image1.jpeg" descr=""/>
+            <wp:docPr id="1" name="image1.jpeg"/>
             <wp:cNvGraphicFramePr>
-              <a:graphicFrameLocks noChangeAspect="1"/>
+              <a:graphicFrameLocks xmlns:a="http://schemas.openxmlformats.org/drawingml/2006/main" noChangeAspect="1"/>
             </wp:cNvGraphicFramePr>
-            <a:graphic>
+            <a:graphic xmlns:a="http://schemas.openxmlformats.org/drawingml/2006/main">
               <a:graphicData uri="http://schemas.openxmlformats.org/drawingml/2006/picture">
-                <pic:pic>
+                <pic:pic xmlns:pic="http://schemas.openxmlformats.org/drawingml/2006/picture">
                   <pic:nvPicPr>
                     <pic:cNvPr id="2" name="image1.jpeg"/>
                     <pic:cNvPicPr/>
                   </pic:nvPicPr>
                   <pic:blipFill>
-                    <a:blip r:embed="rId5" cstate="print"/>
+                    <a:blip r:embed="rId4" cstate="print"/>
                     <a:stretch>
                       <a:fillRect/>
                     </a:stretch>
@@ -144,7 +137,7 @@
           <w:w w:val="110"/>
           <w:sz w:val="25"/>
         </w:rPr>
-        <w:t> </w:t>
+        <w:t xml:space="preserve"> </w:t>
       </w:r>
       <w:r>
         <w:rPr>
@@ -163,7 +156,7 @@
           <w:w w:val="110"/>
           <w:sz w:val="25"/>
         </w:rPr>
-        <w:t> </w:t>
+        <w:t xml:space="preserve"> </w:t>
       </w:r>
       <w:r>
         <w:rPr>
@@ -182,7 +175,7 @@
           <w:w w:val="110"/>
           <w:sz w:val="25"/>
         </w:rPr>
-        <w:t> </w:t>
+        <w:t xml:space="preserve"> </w:t>
       </w:r>
       <w:r>
         <w:rPr>
@@ -191,7 +184,7 @@
           <w:w w:val="110"/>
           <w:sz w:val="25"/>
         </w:rPr>
-        <w:t>Rodriguez </w:t>
+        <w:t xml:space="preserve">Rodriguez </w:t>
       </w:r>
       <w:r>
         <w:rPr>
@@ -200,7 +193,7 @@
           <w:w w:val="110"/>
           <w:sz w:val="20"/>
         </w:rPr>
-        <w:t>Representante Distrito </w:t>
+        <w:t xml:space="preserve">Representante Distrito </w:t>
       </w:r>
       <w:r>
         <w:rPr>
@@ -209,7 +202,7 @@
           <w:w w:val="110"/>
           <w:sz w:val="20"/>
         </w:rPr>
-        <w:t>3 </w:t>
+        <w:t xml:space="preserve">3 </w:t>
       </w:r>
       <w:r>
         <w:rPr>
@@ -218,7 +211,7 @@
           <w:w w:val="110"/>
           <w:sz w:val="20"/>
         </w:rPr>
-        <w:t>(San Juan) </w:t>
+        <w:t xml:space="preserve">(San Juan) </w:t>
       </w:r>
       <w:r>
         <w:rPr>
@@ -227,7 +220,7 @@
           <w:w w:val="110"/>
           <w:sz w:val="20"/>
         </w:rPr>
-        <w:t>Presidente </w:t>
+        <w:t xml:space="preserve">Presidente </w:t>
       </w:r>
       <w:r>
         <w:rPr>
@@ -236,7 +229,7 @@
           <w:w w:val="110"/>
           <w:sz w:val="20"/>
         </w:rPr>
-        <w:t>de la </w:t>
+        <w:t xml:space="preserve">de la </w:t>
       </w:r>
       <w:r>
         <w:rPr>
@@ -245,7 +238,7 @@
           <w:w w:val="110"/>
           <w:sz w:val="20"/>
         </w:rPr>
-        <w:t>Comisi6n </w:t>
+        <w:t xml:space="preserve">Comisi6n </w:t>
       </w:r>
       <w:r>
         <w:rPr>
@@ -264,7 +257,7 @@
           <w:w w:val="110"/>
           <w:sz w:val="20"/>
         </w:rPr>
-        <w:t> </w:t>
+        <w:t xml:space="preserve"> </w:t>
       </w:r>
       <w:r>
         <w:rPr>
@@ -289,26 +282,22 @@
       <w:r>
         <w:rPr>
           <w:rFonts w:ascii="Times New Roman"/>
-          <w:position w:val="0"/>
           <w:sz w:val="6"/>
         </w:rPr>
+      </w:r>
+      <w:r>
+        <w:rPr>
+          <w:rFonts w:ascii="Times New Roman"/>
+          <w:sz w:val="6"/>
+        </w:rPr>
         <w:pict>
-          <v:group style="width:154.1pt;height:3.3pt;mso-position-horizontal-relative:char;mso-position-vertical-relative:line" coordorigin="0,0" coordsize="3082,66">
-            <v:line style="position:absolute" from="2290,22" to="3039,22" stroked="true" strokeweight="2.16pt" strokecolor="#eff497">
-              <v:stroke dashstyle="solid"/>
-            </v:line>
-            <v:line style="position:absolute" from="15,51" to="3067,51" stroked="true" strokeweight="1.44pt" strokecolor="#d8e48c">
-              <v:stroke dashstyle="solid"/>
-            </v:line>
+          <v:group id="_x0000_s1030" style="width:154.1pt;height:3.3pt;mso-position-horizontal-relative:char;mso-position-vertical-relative:line" coordsize="3082,66">
+            <v:line id="_x0000_s1032" style="position:absolute" from="2290,22" to="3039,22" strokecolor="#eff497" strokeweight="2.16pt"/>
+            <v:line id="_x0000_s1031" style="position:absolute" from="15,51" to="3067,51" strokecolor="#d8e48c" strokeweight="1.44pt"/>
+            <w10:wrap type="none"/>
+            <w10:anchorlock/>
           </v:group>
         </w:pict>
-      </w:r>
-      <w:r>
-        <w:rPr>
-          <w:rFonts w:ascii="Times New Roman"/>
-          <w:position w:val="0"/>
-          <w:sz w:val="6"/>
-        </w:rPr>
       </w:r>
     </w:p>
     <w:p>
@@ -380,7 +369,7 @@
           <w:spacing w:val="-18"/>
           <w:w w:val="105"/>
         </w:rPr>
-        <w:t> </w:t>
+        <w:t xml:space="preserve"> </w:t>
       </w:r>
       <w:r>
         <w:rPr>
@@ -395,7 +384,7 @@
           <w:spacing w:val="-29"/>
           <w:w w:val="105"/>
         </w:rPr>
-        <w:t> </w:t>
+        <w:t xml:space="preserve"> </w:t>
       </w:r>
       <w:r>
         <w:rPr>
@@ -410,7 +399,7 @@
           <w:spacing w:val="-6"/>
           <w:w w:val="105"/>
         </w:rPr>
-        <w:t> </w:t>
+        <w:t xml:space="preserve"> </w:t>
       </w:r>
       <w:r>
         <w:rPr>
@@ -425,7 +414,7 @@
           <w:spacing w:val="-31"/>
           <w:w w:val="105"/>
         </w:rPr>
-        <w:t> </w:t>
+        <w:t xml:space="preserve"> </w:t>
       </w:r>
       <w:r>
         <w:rPr>
@@ -440,7 +429,7 @@
           <w:spacing w:val="-23"/>
           <w:w w:val="105"/>
         </w:rPr>
-        <w:t> </w:t>
+        <w:t xml:space="preserve"> </w:t>
       </w:r>
       <w:r>
         <w:rPr>
@@ -455,7 +444,7 @@
           <w:spacing w:val="-15"/>
           <w:w w:val="105"/>
         </w:rPr>
-        <w:t> </w:t>
+        <w:t xml:space="preserve"> </w:t>
       </w:r>
       <w:r>
         <w:rPr>
@@ -470,7 +459,7 @@
           <w:spacing w:val="-25"/>
           <w:w w:val="105"/>
         </w:rPr>
-        <w:t> </w:t>
+        <w:t xml:space="preserve"> </w:t>
       </w:r>
       <w:r>
         <w:rPr>
@@ -485,7 +474,7 @@
           <w:spacing w:val="-20"/>
           <w:w w:val="105"/>
         </w:rPr>
-        <w:t> </w:t>
+        <w:t xml:space="preserve"> </w:t>
       </w:r>
       <w:r>
         <w:rPr>
@@ -498,32 +487,32 @@
     <w:p>
       <w:pPr>
         <w:pStyle w:val="BodyText"/>
-        <w:spacing w:line="300" w:lineRule="auto" w:before="7"/>
+        <w:spacing w:before="7" w:line="300" w:lineRule="auto"/>
         <w:ind w:left="1466" w:right="6548" w:hanging="4"/>
       </w:pPr>
       <w:r>
         <w:rPr>
           <w:color w:val="3D382F"/>
         </w:rPr>
-        <w:t>200 </w:t>
-      </w:r>
-      <w:r>
-        <w:rPr>
-          <w:color w:val="28241D"/>
-        </w:rPr>
-        <w:t>Independence Avenue, </w:t>
-      </w:r>
-      <w:r>
-        <w:rPr>
-          <w:color w:val="3D382F"/>
-        </w:rPr>
-        <w:t>S.W. </w:t>
-      </w:r>
-      <w:r>
-        <w:rPr>
-          <w:color w:val="28241D"/>
-        </w:rPr>
-        <w:t>Washington,  </w:t>
+        <w:t xml:space="preserve">200 </w:t>
+      </w:r>
+      <w:r>
+        <w:rPr>
+          <w:color w:val="28241D"/>
+        </w:rPr>
+        <w:t xml:space="preserve">Independence Avenue, </w:t>
+      </w:r>
+      <w:r>
+        <w:rPr>
+          <w:color w:val="3D382F"/>
+        </w:rPr>
+        <w:t xml:space="preserve">S.W. </w:t>
+      </w:r>
+      <w:r>
+        <w:rPr>
+          <w:color w:val="28241D"/>
+        </w:rPr>
+        <w:t xml:space="preserve">Washington,  </w:t>
       </w:r>
       <w:r>
         <w:rPr>
@@ -535,7 +524,7 @@
     <w:p>
       <w:pPr>
         <w:spacing w:before="184"/>
-        <w:ind w:left="1454" w:right="0" w:firstLine="0"/>
+        <w:ind w:left="1454"/>
         <w:jc w:val="both"/>
         <w:rPr>
           <w:b/>
@@ -548,7 +537,7 @@
           <w:color w:val="3D382F"/>
           <w:sz w:val="20"/>
         </w:rPr>
-        <w:t>Re: Request  for  Action to  </w:t>
+        <w:t xml:space="preserve">Re: Request  for  Action to  </w:t>
       </w:r>
       <w:r>
         <w:rPr>
@@ -556,7 +545,7 @@
           <w:color w:val="28241D"/>
           <w:sz w:val="20"/>
         </w:rPr>
-        <w:t>improve </w:t>
+        <w:t xml:space="preserve">improve </w:t>
       </w:r>
       <w:r>
         <w:rPr>
@@ -572,7 +561,7 @@
           <w:color w:val="52603F"/>
           <w:sz w:val="20"/>
         </w:rPr>
-        <w:t>s </w:t>
+        <w:t xml:space="preserve">s </w:t>
       </w:r>
       <w:r>
         <w:rPr>
@@ -580,7 +569,7 @@
           <w:color w:val="28241D"/>
           <w:sz w:val="20"/>
         </w:rPr>
-        <w:t>in </w:t>
+        <w:t xml:space="preserve">in </w:t>
       </w:r>
       <w:r>
         <w:rPr>
@@ -610,7 +599,7 @@
         <w:rPr>
           <w:color w:val="28241D"/>
         </w:rPr>
-        <w:t>Dear </w:t>
+        <w:t xml:space="preserve">Dear </w:t>
       </w:r>
       <w:r>
         <w:rPr>
@@ -640,42 +629,42 @@
           <w:color w:val="28241D"/>
           <w:w w:val="105"/>
         </w:rPr>
-        <w:t>As Chairmen of the Health </w:t>
-      </w:r>
-      <w:r>
-        <w:rPr>
-          <w:color w:val="3D382F"/>
-          <w:w w:val="105"/>
-        </w:rPr>
-        <w:t>Committees </w:t>
-      </w:r>
-      <w:r>
-        <w:rPr>
-          <w:color w:val="28241D"/>
-          <w:w w:val="105"/>
-        </w:rPr>
-        <w:t>for the </w:t>
-      </w:r>
-      <w:r>
-        <w:rPr>
-          <w:color w:val="3D382F"/>
-          <w:w w:val="105"/>
-        </w:rPr>
-        <w:t>Puerto </w:t>
-      </w:r>
-      <w:r>
-        <w:rPr>
-          <w:color w:val="28241D"/>
-          <w:w w:val="105"/>
-        </w:rPr>
-        <w:t>Rico House of Representatives </w:t>
-      </w:r>
-      <w:r>
-        <w:rPr>
-          <w:color w:val="3D382F"/>
-          <w:w w:val="105"/>
-        </w:rPr>
-        <w:t>and </w:t>
+        <w:t xml:space="preserve">As Chairmen of the Health </w:t>
+      </w:r>
+      <w:r>
+        <w:rPr>
+          <w:color w:val="3D382F"/>
+          <w:w w:val="105"/>
+        </w:rPr>
+        <w:t xml:space="preserve">Committees </w:t>
+      </w:r>
+      <w:r>
+        <w:rPr>
+          <w:color w:val="28241D"/>
+          <w:w w:val="105"/>
+        </w:rPr>
+        <w:t xml:space="preserve">for the </w:t>
+      </w:r>
+      <w:r>
+        <w:rPr>
+          <w:color w:val="3D382F"/>
+          <w:w w:val="105"/>
+        </w:rPr>
+        <w:t xml:space="preserve">Puerto </w:t>
+      </w:r>
+      <w:r>
+        <w:rPr>
+          <w:color w:val="28241D"/>
+          <w:w w:val="105"/>
+        </w:rPr>
+        <w:t xml:space="preserve">Rico House of Representatives </w:t>
+      </w:r>
+      <w:r>
+        <w:rPr>
+          <w:color w:val="3D382F"/>
+          <w:w w:val="105"/>
+        </w:rPr>
+        <w:t xml:space="preserve">and </w:t>
       </w:r>
       <w:r>
         <w:rPr>
@@ -690,7 +679,7 @@
           <w:spacing w:val="-21"/>
           <w:w w:val="105"/>
         </w:rPr>
-        <w:t> </w:t>
+        <w:t xml:space="preserve"> </w:t>
       </w:r>
       <w:r>
         <w:rPr>
@@ -705,7 +694,7 @@
           <w:spacing w:val="-28"/>
           <w:w w:val="105"/>
         </w:rPr>
-        <w:t> </w:t>
+        <w:t xml:space="preserve"> </w:t>
       </w:r>
       <w:r>
         <w:rPr>
@@ -720,7 +709,7 @@
           <w:spacing w:val="-28"/>
           <w:w w:val="105"/>
         </w:rPr>
-        <w:t> </w:t>
+        <w:t xml:space="preserve"> </w:t>
       </w:r>
       <w:r>
         <w:rPr>
@@ -735,7 +724,7 @@
           <w:spacing w:val="-23"/>
           <w:w w:val="105"/>
         </w:rPr>
-        <w:t> </w:t>
+        <w:t xml:space="preserve"> </w:t>
       </w:r>
       <w:r>
         <w:rPr>
@@ -750,7 +739,7 @@
           <w:spacing w:val="-23"/>
           <w:w w:val="105"/>
         </w:rPr>
-        <w:t> </w:t>
+        <w:t xml:space="preserve"> </w:t>
       </w:r>
       <w:r>
         <w:rPr>
@@ -765,7 +754,7 @@
           <w:spacing w:val="-22"/>
           <w:w w:val="105"/>
         </w:rPr>
-        <w:t> </w:t>
+        <w:t xml:space="preserve"> </w:t>
       </w:r>
       <w:r>
         <w:rPr>
@@ -780,7 +769,7 @@
           <w:spacing w:val="-15"/>
           <w:w w:val="105"/>
         </w:rPr>
-        <w:t> </w:t>
+        <w:t xml:space="preserve"> </w:t>
       </w:r>
       <w:r>
         <w:rPr>
@@ -795,7 +784,7 @@
           <w:spacing w:val="-14"/>
           <w:w w:val="105"/>
         </w:rPr>
-        <w:t> </w:t>
+        <w:t xml:space="preserve"> </w:t>
       </w:r>
       <w:r>
         <w:rPr>
@@ -810,7 +799,7 @@
           <w:spacing w:val="-26"/>
           <w:w w:val="105"/>
         </w:rPr>
-        <w:t> </w:t>
+        <w:t xml:space="preserve"> </w:t>
       </w:r>
       <w:r>
         <w:rPr>
@@ -825,7 +814,7 @@
           <w:spacing w:val="-28"/>
           <w:w w:val="105"/>
         </w:rPr>
-        <w:t> </w:t>
+        <w:t xml:space="preserve"> </w:t>
       </w:r>
       <w:r>
         <w:rPr>
@@ -840,7 +829,7 @@
           <w:spacing w:val="-4"/>
           <w:w w:val="105"/>
         </w:rPr>
-        <w:t> </w:t>
+        <w:t xml:space="preserve"> </w:t>
       </w:r>
       <w:r>
         <w:rPr>
@@ -855,7 +844,7 @@
           <w:spacing w:val="-30"/>
           <w:w w:val="105"/>
         </w:rPr>
-        <w:t> </w:t>
+        <w:t xml:space="preserve"> </w:t>
       </w:r>
       <w:r>
         <w:rPr>
@@ -870,7 +859,7 @@
           <w:spacing w:val="-20"/>
           <w:w w:val="105"/>
         </w:rPr>
-        <w:t> </w:t>
+        <w:t xml:space="preserve"> </w:t>
       </w:r>
       <w:r>
         <w:rPr>
@@ -885,7 +874,7 @@
           <w:spacing w:val="-9"/>
           <w:w w:val="105"/>
         </w:rPr>
-        <w:t> </w:t>
+        <w:t xml:space="preserve"> </w:t>
       </w:r>
       <w:r>
         <w:rPr>
@@ -900,7 +889,7 @@
           <w:spacing w:val="-20"/>
           <w:w w:val="105"/>
         </w:rPr>
-        <w:t> </w:t>
+        <w:t xml:space="preserve"> </w:t>
       </w:r>
       <w:r>
         <w:rPr>
@@ -915,7 +904,7 @@
           <w:spacing w:val="-26"/>
           <w:w w:val="105"/>
         </w:rPr>
-        <w:t> </w:t>
+        <w:t xml:space="preserve"> </w:t>
       </w:r>
       <w:r>
         <w:rPr>
@@ -930,7 +919,7 @@
           <w:spacing w:val="2"/>
           <w:w w:val="105"/>
         </w:rPr>
-        <w:t> </w:t>
+        <w:t xml:space="preserve"> </w:t>
       </w:r>
       <w:r>
         <w:rPr>
@@ -945,7 +934,7 @@
           <w:spacing w:val="-4"/>
           <w:w w:val="105"/>
         </w:rPr>
-        <w:t> </w:t>
+        <w:t xml:space="preserve"> </w:t>
       </w:r>
       <w:r>
         <w:rPr>
@@ -960,7 +949,7 @@
           <w:spacing w:val="-7"/>
           <w:w w:val="105"/>
         </w:rPr>
-        <w:t> </w:t>
+        <w:t xml:space="preserve"> </w:t>
       </w:r>
       <w:r>
         <w:rPr>
@@ -975,7 +964,7 @@
           <w:spacing w:val="-7"/>
           <w:w w:val="105"/>
         </w:rPr>
-        <w:t> </w:t>
+        <w:t xml:space="preserve"> </w:t>
       </w:r>
       <w:r>
         <w:rPr>
@@ -990,7 +979,7 @@
           <w:spacing w:val="-9"/>
           <w:w w:val="105"/>
         </w:rPr>
-        <w:t> </w:t>
+        <w:t xml:space="preserve"> </w:t>
       </w:r>
       <w:r>
         <w:rPr>
@@ -1005,7 +994,7 @@
           <w:spacing w:val="-21"/>
           <w:w w:val="105"/>
         </w:rPr>
-        <w:t> </w:t>
+        <w:t xml:space="preserve"> </w:t>
       </w:r>
       <w:r>
         <w:rPr>
@@ -1020,7 +1009,7 @@
           <w:spacing w:val="-4"/>
           <w:w w:val="105"/>
         </w:rPr>
-        <w:t> </w:t>
+        <w:t xml:space="preserve"> </w:t>
       </w:r>
       <w:r>
         <w:rPr>
@@ -1033,7 +1022,7 @@
     <w:p>
       <w:pPr>
         <w:pStyle w:val="BodyText"/>
-        <w:spacing w:line="292" w:lineRule="auto" w:before="177"/>
+        <w:spacing w:before="177" w:line="292" w:lineRule="auto"/>
         <w:ind w:left="1440" w:right="1506" w:firstLine="9"/>
         <w:jc w:val="both"/>
       </w:pPr>
@@ -1050,7 +1039,7 @@
           <w:spacing w:val="-13"/>
           <w:w w:val="105"/>
         </w:rPr>
-        <w:t> </w:t>
+        <w:t xml:space="preserve"> </w:t>
       </w:r>
       <w:r>
         <w:rPr>
@@ -1065,7 +1054,7 @@
           <w:spacing w:val="-13"/>
           <w:w w:val="105"/>
         </w:rPr>
-        <w:t> </w:t>
+        <w:t xml:space="preserve"> </w:t>
       </w:r>
       <w:r>
         <w:rPr>
@@ -1080,7 +1069,7 @@
           <w:spacing w:val="-20"/>
           <w:w w:val="105"/>
         </w:rPr>
-        <w:t> </w:t>
+        <w:t xml:space="preserve"> </w:t>
       </w:r>
       <w:r>
         <w:rPr>
@@ -1095,7 +1084,7 @@
           <w:spacing w:val="-10"/>
           <w:w w:val="105"/>
         </w:rPr>
-        <w:t> </w:t>
+        <w:t xml:space="preserve"> </w:t>
       </w:r>
       <w:r>
         <w:rPr>
@@ -1110,7 +1099,7 @@
           <w:spacing w:val="-8"/>
           <w:w w:val="105"/>
         </w:rPr>
-        <w:t> </w:t>
+        <w:t xml:space="preserve"> </w:t>
       </w:r>
       <w:r>
         <w:rPr>
@@ -1125,7 +1114,7 @@
           <w:spacing w:val="4"/>
           <w:w w:val="105"/>
         </w:rPr>
-        <w:t> </w:t>
+        <w:t xml:space="preserve"> </w:t>
       </w:r>
       <w:r>
         <w:rPr>
@@ -1140,7 +1129,7 @@
           <w:spacing w:val="-7"/>
           <w:w w:val="105"/>
         </w:rPr>
-        <w:t> </w:t>
+        <w:t xml:space="preserve"> </w:t>
       </w:r>
       <w:r>
         <w:rPr>
@@ -1155,7 +1144,7 @@
           <w:spacing w:val="-10"/>
           <w:w w:val="105"/>
         </w:rPr>
-        <w:t> </w:t>
+        <w:t xml:space="preserve"> </w:t>
       </w:r>
       <w:r>
         <w:rPr>
@@ -1170,7 +1159,7 @@
           <w:spacing w:val="-7"/>
           <w:w w:val="105"/>
         </w:rPr>
-        <w:t> </w:t>
+        <w:t xml:space="preserve"> </w:t>
       </w:r>
       <w:r>
         <w:rPr>
@@ -1187,7 +1176,7 @@
           <w:spacing w:val="15"/>
           <w:w w:val="105"/>
         </w:rPr>
-        <w:t> </w:t>
+        <w:t xml:space="preserve"> </w:t>
       </w:r>
       <w:r>
         <w:rPr>
@@ -1202,7 +1191,7 @@
           <w:spacing w:val="-19"/>
           <w:w w:val="105"/>
         </w:rPr>
-        <w:t> </w:t>
+        <w:t xml:space="preserve"> </w:t>
       </w:r>
       <w:r>
         <w:rPr>
@@ -1217,7 +1206,7 @@
           <w:spacing w:val="-3"/>
           <w:w w:val="105"/>
         </w:rPr>
-        <w:t> </w:t>
+        <w:t xml:space="preserve"> </w:t>
       </w:r>
       <w:r>
         <w:rPr>
@@ -1225,63 +1214,63 @@
           <w:color w:val="28241D"/>
           <w:w w:val="105"/>
         </w:rPr>
-        <w:t>15th, </w:t>
-      </w:r>
-      <w:r>
-        <w:rPr>
-          <w:color w:val="28241D"/>
-          <w:w w:val="105"/>
-        </w:rPr>
-        <w:t>2017 in </w:t>
-      </w:r>
-      <w:r>
-        <w:rPr>
-          <w:color w:val="3D382F"/>
-          <w:w w:val="105"/>
-        </w:rPr>
-        <w:t>support </w:t>
-      </w:r>
-      <w:r>
-        <w:rPr>
-          <w:color w:val="28241D"/>
-          <w:w w:val="105"/>
-        </w:rPr>
-        <w:t>for improvement of funding resources </w:t>
-      </w:r>
-      <w:r>
-        <w:rPr>
-          <w:color w:val="3D382F"/>
-          <w:w w:val="105"/>
-        </w:rPr>
-        <w:t>in </w:t>
-      </w:r>
-      <w:r>
-        <w:rPr>
-          <w:color w:val="28241D"/>
-          <w:w w:val="105"/>
-        </w:rPr>
-        <w:t>the </w:t>
-      </w:r>
-      <w:r>
-        <w:rPr>
-          <w:color w:val="3D382F"/>
-          <w:w w:val="105"/>
-        </w:rPr>
-        <w:t>island's </w:t>
-      </w:r>
-      <w:r>
-        <w:rPr>
-          <w:color w:val="28241D"/>
-          <w:w w:val="105"/>
-        </w:rPr>
-        <w:t>MA program and joining the </w:t>
-      </w:r>
-      <w:r>
-        <w:rPr>
-          <w:color w:val="3D382F"/>
-          <w:w w:val="105"/>
-        </w:rPr>
-        <w:t>advocacy efforts </w:t>
+        <w:t xml:space="preserve">15th, </w:t>
+      </w:r>
+      <w:r>
+        <w:rPr>
+          <w:color w:val="28241D"/>
+          <w:w w:val="105"/>
+        </w:rPr>
+        <w:t xml:space="preserve">2017 in </w:t>
+      </w:r>
+      <w:r>
+        <w:rPr>
+          <w:color w:val="3D382F"/>
+          <w:w w:val="105"/>
+        </w:rPr>
+        <w:t xml:space="preserve">support </w:t>
+      </w:r>
+      <w:r>
+        <w:rPr>
+          <w:color w:val="28241D"/>
+          <w:w w:val="105"/>
+        </w:rPr>
+        <w:t xml:space="preserve">for improvement of funding resources </w:t>
+      </w:r>
+      <w:r>
+        <w:rPr>
+          <w:color w:val="3D382F"/>
+          <w:w w:val="105"/>
+        </w:rPr>
+        <w:t xml:space="preserve">in </w:t>
+      </w:r>
+      <w:r>
+        <w:rPr>
+          <w:color w:val="28241D"/>
+          <w:w w:val="105"/>
+        </w:rPr>
+        <w:t xml:space="preserve">the </w:t>
+      </w:r>
+      <w:r>
+        <w:rPr>
+          <w:color w:val="3D382F"/>
+          <w:w w:val="105"/>
+        </w:rPr>
+        <w:t xml:space="preserve">island's </w:t>
+      </w:r>
+      <w:r>
+        <w:rPr>
+          <w:color w:val="28241D"/>
+          <w:w w:val="105"/>
+        </w:rPr>
+        <w:t xml:space="preserve">MA program and joining the </w:t>
+      </w:r>
+      <w:r>
+        <w:rPr>
+          <w:color w:val="3D382F"/>
+          <w:w w:val="105"/>
+        </w:rPr>
+        <w:t xml:space="preserve">advocacy efforts </w:t>
       </w:r>
       <w:r>
         <w:rPr>
@@ -1295,49 +1284,49 @@
           <w:color w:val="030000"/>
           <w:w w:val="105"/>
         </w:rPr>
-        <w:t>. </w:t>
-      </w:r>
-      <w:r>
-        <w:rPr>
-          <w:color w:val="28241D"/>
-          <w:w w:val="105"/>
-        </w:rPr>
-        <w:t>Medicare is one of the most important pillars of Puerto Rico's healthcare system, thus, the island needs </w:t>
-      </w:r>
-      <w:r>
-        <w:rPr>
-          <w:color w:val="3D382F"/>
-          <w:w w:val="105"/>
-        </w:rPr>
-        <w:t>adequate </w:t>
-      </w:r>
-      <w:r>
-        <w:rPr>
-          <w:color w:val="28241D"/>
-          <w:w w:val="105"/>
-        </w:rPr>
-        <w:t>and </w:t>
-      </w:r>
-      <w:r>
-        <w:rPr>
-          <w:color w:val="3D382F"/>
-          <w:w w:val="105"/>
-        </w:rPr>
-        <w:t>equitable </w:t>
-      </w:r>
-      <w:r>
-        <w:rPr>
-          <w:color w:val="28241D"/>
-          <w:w w:val="105"/>
-        </w:rPr>
-        <w:t>funding to </w:t>
-      </w:r>
-      <w:r>
-        <w:rPr>
-          <w:color w:val="3D382F"/>
-          <w:w w:val="105"/>
-        </w:rPr>
-        <w:t>service </w:t>
+        <w:t xml:space="preserve">. </w:t>
+      </w:r>
+      <w:r>
+        <w:rPr>
+          <w:color w:val="28241D"/>
+          <w:w w:val="105"/>
+        </w:rPr>
+        <w:t xml:space="preserve">Medicare is one of the most important pillars of Puerto Rico's healthcare system, thus, the island needs </w:t>
+      </w:r>
+      <w:r>
+        <w:rPr>
+          <w:color w:val="3D382F"/>
+          <w:w w:val="105"/>
+        </w:rPr>
+        <w:t xml:space="preserve">adequate </w:t>
+      </w:r>
+      <w:r>
+        <w:rPr>
+          <w:color w:val="28241D"/>
+          <w:w w:val="105"/>
+        </w:rPr>
+        <w:t xml:space="preserve">and </w:t>
+      </w:r>
+      <w:r>
+        <w:rPr>
+          <w:color w:val="3D382F"/>
+          <w:w w:val="105"/>
+        </w:rPr>
+        <w:t xml:space="preserve">equitable </w:t>
+      </w:r>
+      <w:r>
+        <w:rPr>
+          <w:color w:val="28241D"/>
+          <w:w w:val="105"/>
+        </w:rPr>
+        <w:t xml:space="preserve">funding to </w:t>
+      </w:r>
+      <w:r>
+        <w:rPr>
+          <w:color w:val="3D382F"/>
+          <w:w w:val="105"/>
+        </w:rPr>
+        <w:t xml:space="preserve">service </w:t>
       </w:r>
       <w:r>
         <w:rPr>
@@ -1352,7 +1341,7 @@
           <w:spacing w:val="-28"/>
           <w:w w:val="105"/>
         </w:rPr>
-        <w:t> </w:t>
+        <w:t xml:space="preserve"> </w:t>
       </w:r>
       <w:r>
         <w:rPr>
@@ -1367,7 +1356,7 @@
           <w:spacing w:val="-11"/>
           <w:w w:val="105"/>
         </w:rPr>
-        <w:t> </w:t>
+        <w:t xml:space="preserve"> </w:t>
       </w:r>
       <w:r>
         <w:rPr>
@@ -1382,7 +1371,7 @@
           <w:spacing w:val="-19"/>
           <w:w w:val="105"/>
         </w:rPr>
-        <w:t> </w:t>
+        <w:t xml:space="preserve"> </w:t>
       </w:r>
       <w:r>
         <w:rPr>
@@ -1397,7 +1386,7 @@
           <w:spacing w:val="-14"/>
           <w:w w:val="105"/>
         </w:rPr>
-        <w:t> </w:t>
+        <w:t xml:space="preserve"> </w:t>
       </w:r>
       <w:r>
         <w:rPr>
@@ -1412,7 +1401,7 @@
           <w:spacing w:val="-12"/>
           <w:w w:val="105"/>
         </w:rPr>
-        <w:t> </w:t>
+        <w:t xml:space="preserve"> </w:t>
       </w:r>
       <w:r>
         <w:rPr>
@@ -1427,7 +1416,7 @@
           <w:spacing w:val="-10"/>
           <w:w w:val="105"/>
         </w:rPr>
-        <w:t> </w:t>
+        <w:t xml:space="preserve"> </w:t>
       </w:r>
       <w:r>
         <w:rPr>
@@ -1442,7 +1431,7 @@
           <w:spacing w:val="-10"/>
           <w:w w:val="105"/>
         </w:rPr>
-        <w:t> </w:t>
+        <w:t xml:space="preserve"> </w:t>
       </w:r>
       <w:r>
         <w:rPr>
@@ -1457,7 +1446,7 @@
           <w:spacing w:val="-10"/>
           <w:w w:val="105"/>
         </w:rPr>
-        <w:t> </w:t>
+        <w:t xml:space="preserve"> </w:t>
       </w:r>
       <w:r>
         <w:rPr>
@@ -1472,7 +1461,7 @@
           <w:spacing w:val="-20"/>
           <w:w w:val="105"/>
         </w:rPr>
-        <w:t> </w:t>
+        <w:t xml:space="preserve"> </w:t>
       </w:r>
       <w:r>
         <w:rPr>
@@ -1487,7 +1476,7 @@
           <w:spacing w:val="-27"/>
           <w:w w:val="105"/>
         </w:rPr>
-        <w:t> </w:t>
+        <w:t xml:space="preserve"> </w:t>
       </w:r>
       <w:r>
         <w:rPr>
@@ -1502,7 +1491,7 @@
           <w:spacing w:val="-19"/>
           <w:w w:val="105"/>
         </w:rPr>
-        <w:t> </w:t>
+        <w:t xml:space="preserve"> </w:t>
       </w:r>
       <w:r>
         <w:rPr>
@@ -1517,7 +1506,7 @@
           <w:spacing w:val="-15"/>
           <w:w w:val="105"/>
         </w:rPr>
-        <w:t> </w:t>
+        <w:t xml:space="preserve"> </w:t>
       </w:r>
       <w:r>
         <w:rPr>
@@ -1532,7 +1521,7 @@
           <w:spacing w:val="-20"/>
           <w:w w:val="105"/>
         </w:rPr>
-        <w:t> </w:t>
+        <w:t xml:space="preserve"> </w:t>
       </w:r>
       <w:r>
         <w:rPr>
@@ -1547,28 +1536,28 @@
           <w:spacing w:val="-11"/>
           <w:w w:val="105"/>
         </w:rPr>
-        <w:t> </w:t>
-      </w:r>
-      <w:r>
-        <w:rPr>
-          <w:color w:val="28241D"/>
-          <w:w w:val="105"/>
-        </w:rPr>
-        <w:t>dialysis patients in the island, </w:t>
-      </w:r>
-      <w:r>
-        <w:rPr>
-          <w:color w:val="3D382F"/>
-          <w:w w:val="105"/>
-        </w:rPr>
-        <w:t>and </w:t>
-      </w:r>
-      <w:r>
-        <w:rPr>
-          <w:color w:val="28241D"/>
-          <w:w w:val="105"/>
-        </w:rPr>
-        <w:t>the majority of our </w:t>
+        <w:t xml:space="preserve"> </w:t>
+      </w:r>
+      <w:r>
+        <w:rPr>
+          <w:color w:val="28241D"/>
+          <w:w w:val="105"/>
+        </w:rPr>
+        <w:t xml:space="preserve">dialysis patients in the island, </w:t>
+      </w:r>
+      <w:r>
+        <w:rPr>
+          <w:color w:val="3D382F"/>
+          <w:w w:val="105"/>
+        </w:rPr>
+        <w:t xml:space="preserve">and </w:t>
+      </w:r>
+      <w:r>
+        <w:rPr>
+          <w:color w:val="28241D"/>
+          <w:w w:val="105"/>
+        </w:rPr>
+        <w:t xml:space="preserve">the majority of our </w:t>
       </w:r>
       <w:r>
         <w:rPr>
@@ -1584,63 +1573,70 @@
           <w:spacing w:val="2"/>
           <w:w w:val="105"/>
         </w:rPr>
-        <w:t>. </w:t>
-      </w:r>
-      <w:r>
-        <w:rPr>
-          <w:color w:val="28241D"/>
-          <w:w w:val="105"/>
-        </w:rPr>
-        <w:t>The funding of the MA program in Puerto Rico needs to be closer to the U.S. national average, or at least at the level of the U.S. Virgin Islands. To this </w:t>
-      </w:r>
-      <w:r>
-        <w:rPr>
-          <w:color w:val="3D382F"/>
-          <w:w w:val="105"/>
-        </w:rPr>
-        <w:t>effect, </w:t>
-      </w:r>
-      <w:r>
-        <w:rPr>
-          <w:color w:val="28241D"/>
-          <w:w w:val="105"/>
-        </w:rPr>
-        <w:t>we fully </w:t>
-      </w:r>
-      <w:r>
-        <w:rPr>
-          <w:color w:val="3D382F"/>
-          <w:w w:val="105"/>
-        </w:rPr>
-        <w:t>endorse </w:t>
-      </w:r>
-      <w:r>
-        <w:rPr>
-          <w:color w:val="28241D"/>
-          <w:w w:val="105"/>
-        </w:rPr>
-        <w:t>the proposals </w:t>
-      </w:r>
-      <w:r>
-        <w:rPr>
-          <w:color w:val="3D382F"/>
-          <w:w w:val="105"/>
-        </w:rPr>
-        <w:t>submitted </w:t>
-      </w:r>
-      <w:r>
-        <w:rPr>
-          <w:color w:val="28241D"/>
-          <w:w w:val="105"/>
-        </w:rPr>
-        <w:t>by the Medicaid </w:t>
-      </w:r>
-      <w:r>
-        <w:rPr>
-          <w:color w:val="3D382F"/>
-          <w:w w:val="105"/>
-        </w:rPr>
-        <w:t>and </w:t>
+        <w:t xml:space="preserve">. </w:t>
+      </w:r>
+      <w:r>
+        <w:rPr>
+          <w:color w:val="28241D"/>
+          <w:w w:val="105"/>
+        </w:rPr>
+        <w:t>The funding of the MA program in Puerto</w:t>
+      </w:r>
+      <w:r>
+        <w:rPr>
+          <w:color w:val="28241D"/>
+          <w:w w:val="105"/>
+        </w:rPr>
+        <w:t xml:space="preserve"> Rico needs to be closer to the U.S. national average, or at least at the level of the U.S. Virgin Islands. To this </w:t>
+      </w:r>
+      <w:r>
+        <w:rPr>
+          <w:color w:val="3D382F"/>
+          <w:w w:val="105"/>
+        </w:rPr>
+        <w:t xml:space="preserve">effect, </w:t>
+      </w:r>
+      <w:r>
+        <w:rPr>
+          <w:color w:val="28241D"/>
+          <w:w w:val="105"/>
+        </w:rPr>
+        <w:t xml:space="preserve">we fully </w:t>
+      </w:r>
+      <w:r>
+        <w:rPr>
+          <w:color w:val="3D382F"/>
+          <w:w w:val="105"/>
+        </w:rPr>
+        <w:t xml:space="preserve">endorse </w:t>
+      </w:r>
+      <w:r>
+        <w:rPr>
+          <w:color w:val="28241D"/>
+          <w:w w:val="105"/>
+        </w:rPr>
+        <w:t xml:space="preserve">the proposals </w:t>
+      </w:r>
+      <w:r>
+        <w:rPr>
+          <w:color w:val="3D382F"/>
+          <w:w w:val="105"/>
+        </w:rPr>
+        <w:t xml:space="preserve">submitted </w:t>
+      </w:r>
+      <w:r>
+        <w:rPr>
+          <w:color w:val="28241D"/>
+          <w:w w:val="105"/>
+        </w:rPr>
+        <w:t xml:space="preserve">by the Medicaid </w:t>
+      </w:r>
+      <w:r>
+        <w:rPr>
+          <w:color w:val="3D382F"/>
+          <w:w w:val="105"/>
+        </w:rPr>
+        <w:t xml:space="preserve">and </w:t>
       </w:r>
       <w:r>
         <w:rPr>
@@ -1655,7 +1651,7 @@
           <w:spacing w:val="-17"/>
           <w:w w:val="105"/>
         </w:rPr>
-        <w:t> </w:t>
+        <w:t xml:space="preserve"> </w:t>
       </w:r>
       <w:r>
         <w:rPr>
@@ -1670,7 +1666,7 @@
           <w:spacing w:val="-16"/>
           <w:w w:val="105"/>
         </w:rPr>
-        <w:t> </w:t>
+        <w:t xml:space="preserve"> </w:t>
       </w:r>
       <w:r>
         <w:rPr>
@@ -1685,7 +1681,7 @@
           <w:spacing w:val="-11"/>
           <w:w w:val="105"/>
         </w:rPr>
-        <w:t> </w:t>
+        <w:t xml:space="preserve"> </w:t>
       </w:r>
       <w:r>
         <w:rPr>
@@ -1700,7 +1696,7 @@
           <w:spacing w:val="-13"/>
           <w:w w:val="105"/>
         </w:rPr>
-        <w:t> </w:t>
+        <w:t xml:space="preserve"> </w:t>
       </w:r>
       <w:r>
         <w:rPr>
@@ -1715,7 +1711,7 @@
           <w:spacing w:val="-25"/>
           <w:w w:val="105"/>
         </w:rPr>
-        <w:t> </w:t>
+        <w:t xml:space="preserve"> </w:t>
       </w:r>
       <w:r>
         <w:rPr>
@@ -1730,7 +1726,7 @@
           <w:spacing w:val="-14"/>
           <w:w w:val="105"/>
         </w:rPr>
-        <w:t> </w:t>
+        <w:t xml:space="preserve"> </w:t>
       </w:r>
       <w:r>
         <w:rPr>
@@ -1745,7 +1741,7 @@
           <w:spacing w:val="-22"/>
           <w:w w:val="105"/>
         </w:rPr>
-        <w:t> </w:t>
+        <w:t xml:space="preserve"> </w:t>
       </w:r>
       <w:r>
         <w:rPr>
@@ -1760,7 +1756,7 @@
           <w:spacing w:val="-24"/>
           <w:w w:val="105"/>
         </w:rPr>
-        <w:t> </w:t>
+        <w:t xml:space="preserve"> </w:t>
       </w:r>
       <w:r>
         <w:rPr>
@@ -1775,7 +1771,7 @@
           <w:spacing w:val="-17"/>
           <w:w w:val="105"/>
         </w:rPr>
-        <w:t> </w:t>
+        <w:t xml:space="preserve"> </w:t>
       </w:r>
       <w:r>
         <w:rPr>
@@ -1788,7 +1784,7 @@
     <w:p>
       <w:pPr>
         <w:pStyle w:val="BodyText"/>
-        <w:spacing w:line="292" w:lineRule="auto" w:before="189"/>
+        <w:spacing w:before="189" w:line="292" w:lineRule="auto"/>
         <w:ind w:left="1436" w:right="1370" w:hanging="2"/>
       </w:pPr>
       <w:r>
@@ -1796,98 +1792,105 @@
           <w:color w:val="28241D"/>
           <w:w w:val="105"/>
         </w:rPr>
-        <w:t>Taking </w:t>
-      </w:r>
-      <w:r>
-        <w:rPr>
-          <w:color w:val="3D382F"/>
-          <w:w w:val="105"/>
-        </w:rPr>
-        <w:t>swift and </w:t>
-      </w:r>
-      <w:r>
-        <w:rPr>
-          <w:color w:val="28241D"/>
-          <w:w w:val="105"/>
-        </w:rPr>
-        <w:t>bold </w:t>
-      </w:r>
-      <w:r>
-        <w:rPr>
-          <w:color w:val="3D382F"/>
-          <w:w w:val="105"/>
-        </w:rPr>
-        <w:t>action </w:t>
-      </w:r>
-      <w:r>
-        <w:rPr>
-          <w:color w:val="28241D"/>
-          <w:w w:val="105"/>
-        </w:rPr>
-        <w:t>now to stabilize Medicare in Puerto </w:t>
-      </w:r>
-      <w:r>
-        <w:rPr>
-          <w:color w:val="3D382F"/>
-          <w:w w:val="105"/>
-        </w:rPr>
-        <w:t>Rico </w:t>
-      </w:r>
-      <w:r>
-        <w:rPr>
-          <w:color w:val="28241D"/>
-          <w:w w:val="105"/>
-        </w:rPr>
-        <w:t>will (1) </w:t>
-      </w:r>
-      <w:r>
-        <w:rPr>
-          <w:color w:val="3D382F"/>
-          <w:w w:val="105"/>
-        </w:rPr>
-        <w:t>enhance </w:t>
-      </w:r>
-      <w:r>
-        <w:rPr>
-          <w:color w:val="28241D"/>
-          <w:w w:val="105"/>
-        </w:rPr>
-        <w:t>the quality of care for the most vulnerable beneficiaries, (2) motivate US residents and key healthcare providers in the island to forgo additional migration to the US mainland, </w:t>
-      </w:r>
-      <w:r>
-        <w:rPr>
-          <w:color w:val="3D382F"/>
-          <w:w w:val="105"/>
-        </w:rPr>
-        <w:t>and </w:t>
-      </w:r>
-      <w:r>
-        <w:rPr>
-          <w:color w:val="28241D"/>
-          <w:w w:val="105"/>
-        </w:rPr>
-        <w:t>(3) encourage future investment in Puerto Rico's health care </w:t>
-      </w:r>
-      <w:r>
-        <w:rPr>
-          <w:color w:val="3D382F"/>
-          <w:w w:val="105"/>
-        </w:rPr>
-        <w:t>system </w:t>
-      </w:r>
-      <w:r>
-        <w:rPr>
-          <w:color w:val="28241D"/>
-          <w:w w:val="105"/>
-        </w:rPr>
-        <w:t>infrastructure; all of which </w:t>
-      </w:r>
-      <w:r>
-        <w:rPr>
-          <w:color w:val="3D382F"/>
-          <w:w w:val="105"/>
-        </w:rPr>
-        <w:t>are </w:t>
+        <w:t xml:space="preserve">Taking </w:t>
+      </w:r>
+      <w:r>
+        <w:rPr>
+          <w:color w:val="3D382F"/>
+          <w:w w:val="105"/>
+        </w:rPr>
+        <w:t xml:space="preserve">swift and </w:t>
+      </w:r>
+      <w:r>
+        <w:rPr>
+          <w:color w:val="28241D"/>
+          <w:w w:val="105"/>
+        </w:rPr>
+        <w:t xml:space="preserve">bold </w:t>
+      </w:r>
+      <w:r>
+        <w:rPr>
+          <w:color w:val="3D382F"/>
+          <w:w w:val="105"/>
+        </w:rPr>
+        <w:t xml:space="preserve">action </w:t>
+      </w:r>
+      <w:r>
+        <w:rPr>
+          <w:color w:val="28241D"/>
+          <w:w w:val="105"/>
+        </w:rPr>
+        <w:t xml:space="preserve">now to stabilize Medicare in Puerto </w:t>
+      </w:r>
+      <w:r>
+        <w:rPr>
+          <w:color w:val="3D382F"/>
+          <w:w w:val="105"/>
+        </w:rPr>
+        <w:t xml:space="preserve">Rico </w:t>
+      </w:r>
+      <w:r>
+        <w:rPr>
+          <w:color w:val="28241D"/>
+          <w:w w:val="105"/>
+        </w:rPr>
+        <w:t xml:space="preserve">will (1) </w:t>
+      </w:r>
+      <w:r>
+        <w:rPr>
+          <w:color w:val="3D382F"/>
+          <w:w w:val="105"/>
+        </w:rPr>
+        <w:t xml:space="preserve">enhance </w:t>
+      </w:r>
+      <w:r>
+        <w:rPr>
+          <w:color w:val="28241D"/>
+          <w:w w:val="105"/>
+        </w:rPr>
+        <w:t>the quality of care for the most vulnerable beneficiaries, (2) motivate US residents and key healthcare providers in the island to forgo additional</w:t>
+      </w:r>
+      <w:r>
+        <w:rPr>
+          <w:color w:val="28241D"/>
+          <w:w w:val="105"/>
+        </w:rPr>
+        <w:t xml:space="preserve"> migration to the US mainland, </w:t>
+      </w:r>
+      <w:r>
+        <w:rPr>
+          <w:color w:val="3D382F"/>
+          <w:w w:val="105"/>
+        </w:rPr>
+        <w:t xml:space="preserve">and </w:t>
+      </w:r>
+      <w:r>
+        <w:rPr>
+          <w:color w:val="28241D"/>
+          <w:w w:val="105"/>
+        </w:rPr>
+        <w:t xml:space="preserve">(3) encourage future investment in Puerto Rico's health care </w:t>
+      </w:r>
+      <w:r>
+        <w:rPr>
+          <w:color w:val="3D382F"/>
+          <w:w w:val="105"/>
+        </w:rPr>
+        <w:t xml:space="preserve">system </w:t>
+      </w:r>
+      <w:r>
+        <w:rPr>
+          <w:color w:val="28241D"/>
+          <w:w w:val="105"/>
+        </w:rPr>
+        <w:t xml:space="preserve">infrastructure; all of which </w:t>
+      </w:r>
+      <w:r>
+        <w:rPr>
+          <w:color w:val="3D382F"/>
+          <w:w w:val="105"/>
+        </w:rPr>
+        <w:t xml:space="preserve">are </w:t>
       </w:r>
       <w:r>
         <w:rPr>
@@ -1901,21 +1904,21 @@
           <w:color w:val="7C776E"/>
           <w:w w:val="105"/>
         </w:rPr>
-        <w:t>. </w:t>
-      </w:r>
-      <w:r>
-        <w:rPr>
-          <w:color w:val="28241D"/>
-          <w:w w:val="105"/>
-        </w:rPr>
-        <w:t>tragedy caused by Hurricanes Irma </w:t>
-      </w:r>
-      <w:r>
-        <w:rPr>
-          <w:color w:val="3D382F"/>
-          <w:w w:val="105"/>
-        </w:rPr>
-        <w:t>and </w:t>
+        <w:t xml:space="preserve">. </w:t>
+      </w:r>
+      <w:r>
+        <w:rPr>
+          <w:color w:val="28241D"/>
+          <w:w w:val="105"/>
+        </w:rPr>
+        <w:t xml:space="preserve">tragedy caused by Hurricanes Irma </w:t>
+      </w:r>
+      <w:r>
+        <w:rPr>
+          <w:color w:val="3D382F"/>
+          <w:w w:val="105"/>
+        </w:rPr>
+        <w:t xml:space="preserve">and </w:t>
       </w:r>
       <w:r>
         <w:rPr>
@@ -1932,9 +1935,11 @@
         <w:ind w:left="3186"/>
       </w:pPr>
       <w:r>
-        <w:rPr/>
+        <w:rPr>
+          <w:noProof/>
+        </w:rPr>
         <w:drawing>
-          <wp:anchor distT="0" distB="0" distL="0" distR="0" allowOverlap="1" layoutInCell="1" locked="0" behindDoc="1" simplePos="0" relativeHeight="268432751">
+          <wp:anchor distT="0" distB="0" distL="0" distR="0" simplePos="0" relativeHeight="251657216" behindDoc="1" locked="0" layoutInCell="1" allowOverlap="1">
             <wp:simplePos x="0" y="0"/>
             <wp:positionH relativeFrom="page">
               <wp:posOffset>914400</wp:posOffset>
@@ -1945,19 +1950,19 @@
             <wp:extent cx="1216152" cy="1051560"/>
             <wp:effectExtent l="0" t="0" r="0" b="0"/>
             <wp:wrapNone/>
-            <wp:docPr id="3" name="image2.jpeg" descr=""/>
+            <wp:docPr id="3" name="image2.jpeg"/>
             <wp:cNvGraphicFramePr>
-              <a:graphicFrameLocks noChangeAspect="1"/>
+              <a:graphicFrameLocks xmlns:a="http://schemas.openxmlformats.org/drawingml/2006/main" noChangeAspect="1"/>
             </wp:cNvGraphicFramePr>
-            <a:graphic>
+            <a:graphic xmlns:a="http://schemas.openxmlformats.org/drawingml/2006/main">
               <a:graphicData uri="http://schemas.openxmlformats.org/drawingml/2006/picture">
-                <pic:pic>
+                <pic:pic xmlns:pic="http://schemas.openxmlformats.org/drawingml/2006/picture">
                   <pic:nvPicPr>
                     <pic:cNvPr id="4" name="image2.jpeg"/>
                     <pic:cNvPicPr/>
                   </pic:nvPicPr>
                   <pic:blipFill>
-                    <a:blip r:embed="rId6" cstate="print"/>
+                    <a:blip r:embed="rId5" cstate="print"/>
                     <a:stretch>
                       <a:fillRect/>
                     </a:stretch>
@@ -1982,35 +1987,42 @@
           <w:color w:val="28241D"/>
           <w:w w:val="105"/>
         </w:rPr>
-        <w:t>your continued </w:t>
-      </w:r>
-      <w:r>
-        <w:rPr>
-          <w:color w:val="3D382F"/>
-          <w:w w:val="105"/>
-        </w:rPr>
-        <w:t>attention </w:t>
-      </w:r>
-      <w:r>
-        <w:rPr>
-          <w:color w:val="28241D"/>
-          <w:w w:val="105"/>
-        </w:rPr>
-        <w:t>and </w:t>
-      </w:r>
-      <w:r>
-        <w:rPr>
-          <w:color w:val="3D382F"/>
-          <w:w w:val="105"/>
-        </w:rPr>
-        <w:t>stand </w:t>
-      </w:r>
-      <w:r>
-        <w:rPr>
-          <w:color w:val="28241D"/>
-          <w:w w:val="105"/>
-        </w:rPr>
-        <w:t>ready to work with your </w:t>
+        <w:t xml:space="preserve">your continued </w:t>
+      </w:r>
+      <w:r>
+        <w:rPr>
+          <w:color w:val="3D382F"/>
+          <w:w w:val="105"/>
+        </w:rPr>
+        <w:t xml:space="preserve">attention </w:t>
+      </w:r>
+      <w:r>
+        <w:rPr>
+          <w:color w:val="28241D"/>
+          <w:w w:val="105"/>
+        </w:rPr>
+        <w:t xml:space="preserve">and </w:t>
+      </w:r>
+      <w:r>
+        <w:rPr>
+          <w:color w:val="3D382F"/>
+          <w:w w:val="105"/>
+        </w:rPr>
+        <w:t xml:space="preserve">stand </w:t>
+      </w:r>
+      <w:r>
+        <w:rPr>
+          <w:color w:val="28241D"/>
+          <w:w w:val="105"/>
+        </w:rPr>
+        <w:t>ready to work with yo</w:t>
+      </w:r>
+      <w:r>
+        <w:rPr>
+          <w:color w:val="28241D"/>
+          <w:w w:val="105"/>
+        </w:rPr>
+        <w:t xml:space="preserve">ur </w:t>
       </w:r>
       <w:r>
         <w:rPr>
@@ -2063,7 +2075,7 @@
     <w:p>
       <w:pPr>
         <w:pStyle w:val="BodyText"/>
-        <w:spacing w:line="300" w:lineRule="auto" w:before="157"/>
+        <w:spacing w:before="157" w:line="300" w:lineRule="auto"/>
         <w:ind w:left="1429" w:right="6377" w:firstLine="8"/>
       </w:pPr>
       <w:r>
@@ -2079,7 +2091,7 @@
           <w:spacing w:val="-29"/>
           <w:w w:val="105"/>
         </w:rPr>
-        <w:t> </w:t>
+        <w:t xml:space="preserve"> </w:t>
       </w:r>
       <w:r>
         <w:rPr>
@@ -2094,7 +2106,7 @@
           <w:spacing w:val="-46"/>
           <w:w w:val="105"/>
         </w:rPr>
-        <w:t> </w:t>
+        <w:t xml:space="preserve"> </w:t>
       </w:r>
       <w:r>
         <w:rPr>
@@ -2109,7 +2121,7 @@
           <w:spacing w:val="-38"/>
           <w:w w:val="105"/>
         </w:rPr>
-        <w:t> </w:t>
+        <w:t xml:space="preserve"> </w:t>
       </w:r>
       <w:r>
         <w:rPr>
@@ -2124,7 +2136,7 @@
           <w:spacing w:val="-37"/>
           <w:w w:val="105"/>
         </w:rPr>
-        <w:t> </w:t>
+        <w:t xml:space="preserve"> </w:t>
       </w:r>
       <w:r>
         <w:rPr>
@@ -2139,14 +2151,14 @@
           <w:spacing w:val="-40"/>
           <w:w w:val="105"/>
         </w:rPr>
-        <w:t> </w:t>
-      </w:r>
-      <w:r>
-        <w:rPr>
-          <w:color w:val="28241D"/>
-          <w:w w:val="105"/>
-        </w:rPr>
-        <w:t>Rodrfguez </w:t>
+        <w:t xml:space="preserve"> </w:t>
+      </w:r>
+      <w:r>
+        <w:rPr>
+          <w:color w:val="28241D"/>
+          <w:w w:val="105"/>
+        </w:rPr>
+        <w:t xml:space="preserve">Rodrfguez </w:t>
       </w:r>
       <w:r>
         <w:rPr>
@@ -2161,7 +2173,7 @@
           <w:spacing w:val="9"/>
           <w:w w:val="105"/>
         </w:rPr>
-        <w:t> </w:t>
+        <w:t xml:space="preserve"> </w:t>
       </w:r>
       <w:r>
         <w:rPr>
@@ -2179,9 +2191,11 @@
         <w:jc w:val="both"/>
       </w:pPr>
       <w:r>
-        <w:rPr/>
+        <w:rPr>
+          <w:noProof/>
+        </w:rPr>
         <w:drawing>
-          <wp:anchor distT="0" distB="0" distL="0" distR="0" allowOverlap="1" layoutInCell="1" locked="0" behindDoc="1" simplePos="0" relativeHeight="268432775">
+          <wp:anchor distT="0" distB="0" distL="0" distR="0" simplePos="0" relativeHeight="251658240" behindDoc="1" locked="0" layoutInCell="1" allowOverlap="1">
             <wp:simplePos x="0" y="0"/>
             <wp:positionH relativeFrom="page">
               <wp:posOffset>1705355</wp:posOffset>
@@ -2192,19 +2206,19 @@
             <wp:extent cx="123444" cy="452627"/>
             <wp:effectExtent l="0" t="0" r="0" b="0"/>
             <wp:wrapNone/>
-            <wp:docPr id="5" name="image3.jpeg" descr=""/>
+            <wp:docPr id="5" name="image3.jpeg"/>
             <wp:cNvGraphicFramePr>
-              <a:graphicFrameLocks noChangeAspect="1"/>
+              <a:graphicFrameLocks xmlns:a="http://schemas.openxmlformats.org/drawingml/2006/main" noChangeAspect="1"/>
             </wp:cNvGraphicFramePr>
-            <a:graphic>
+            <a:graphic xmlns:a="http://schemas.openxmlformats.org/drawingml/2006/main">
               <a:graphicData uri="http://schemas.openxmlformats.org/drawingml/2006/picture">
-                <pic:pic>
+                <pic:pic xmlns:pic="http://schemas.openxmlformats.org/drawingml/2006/picture">
                   <pic:nvPicPr>
                     <pic:cNvPr id="6" name="image3.jpeg"/>
                     <pic:cNvPicPr/>
                   </pic:nvPicPr>
                   <pic:blipFill>
-                    <a:blip r:embed="rId7" cstate="print"/>
+                    <a:blip r:embed="rId6" cstate="print"/>
                     <a:stretch>
                       <a:fillRect/>
                     </a:stretch>
@@ -2228,13 +2242,13 @@
         <w:rPr>
           <w:color w:val="28241D"/>
         </w:rPr>
-        <w:t>Puerto </w:t>
-      </w:r>
-      <w:r>
-        <w:rPr>
-          <w:color w:val="3D382F"/>
-        </w:rPr>
-        <w:t>Rico    </w:t>
+        <w:t xml:space="preserve">Puerto </w:t>
+      </w:r>
+      <w:r>
+        <w:rPr>
+          <w:color w:val="3D382F"/>
+        </w:rPr>
+        <w:t xml:space="preserve">Rico    </w:t>
       </w:r>
       <w:r>
         <w:rPr>
@@ -2262,27 +2276,40 @@
     </w:p>
     <w:p>
       <w:pPr>
-        <w:spacing w:line="280" w:lineRule="auto" w:before="0"/>
+        <w:spacing w:line="280" w:lineRule="auto"/>
         <w:ind w:left="6404" w:right="561" w:hanging="1724"/>
-        <w:jc w:val="left"/>
         <w:rPr>
           <w:sz w:val="17"/>
         </w:rPr>
       </w:pPr>
       <w:r>
-        <w:rPr/>
         <w:pict>
-          <v:group style="position:absolute;margin-left:7.56pt;margin-top:18.0529pt;width:463.7pt;height:29.9pt;mso-position-horizontal-relative:page;mso-position-vertical-relative:paragraph;z-index:-2656" coordorigin="151,361" coordsize="9274,598">
-            <v:shape style="position:absolute;left:151;top:361;width:4399;height:598" type="#_x0000_t75" stroked="false">
-              <v:imagedata r:id="rId8" o:title=""/>
+          <v:group id="_x0000_s1026" style="position:absolute;left:0;text-align:left;margin-left:7.55pt;margin-top:18.05pt;width:463.7pt;height:29.9pt;z-index:-251657216;mso-position-horizontal-relative:page" coordorigin="151,361" coordsize="9274,598">
+            <v:shapetype id="_x0000_t75" coordsize="21600,21600" o:spt="75" o:preferrelative="t" path="m@4@5l@4@11@9@11@9@5xe" filled="f" stroked="f">
+              <v:stroke joinstyle="miter"/>
+              <v:formulas>
+                <v:f eqn="if lineDrawn pixelLineWidth 0"/>
+                <v:f eqn="sum @0 1 0"/>
+                <v:f eqn="sum 0 0 @1"/>
+                <v:f eqn="prod @2 1 2"/>
+                <v:f eqn="prod @3 21600 pixelWidth"/>
+                <v:f eqn="prod @3 21600 pixelHeight"/>
+                <v:f eqn="sum @0 0 1"/>
+                <v:f eqn="prod @6 1 2"/>
+                <v:f eqn="prod @7 21600 pixelWidth"/>
+                <v:f eqn="sum @8 21600 0"/>
+                <v:f eqn="prod @7 21600 pixelHeight"/>
+                <v:f eqn="sum @10 21600 0"/>
+              </v:formulas>
+              <v:path o:extrusionok="f" gradientshapeok="t" o:connecttype="rect"/>
+              <o:lock v:ext="edit" aspectratio="t"/>
+            </v:shapetype>
+            <v:shape id="_x0000_s1029" type="#_x0000_t75" style="position:absolute;left:151;top:361;width:4399;height:598">
+              <v:imagedata r:id="rId7" o:title=""/>
             </v:shape>
-            <v:line style="position:absolute" from="4205,617" to="7394,617" stroked="true" strokeweight="1.8pt" strokecolor="#bfd47c">
-              <v:stroke dashstyle="solid"/>
-            </v:line>
-            <v:line style="position:absolute" from="4522,919" to="9403,919" stroked="true" strokeweight="2.16pt" strokecolor="#b8cc74">
-              <v:stroke dashstyle="solid"/>
-            </v:line>
-            <w10:wrap type="none"/>
+            <v:line id="_x0000_s1028" style="position:absolute" from="4205,617" to="7394,617" strokecolor="#bfd47c" strokeweight="1.8pt"/>
+            <v:line id="_x0000_s1027" style="position:absolute" from="4522,919" to="9403,919" strokecolor="#b8cc74" strokeweight="2.16pt"/>
+            <w10:wrap anchorx="page"/>
           </v:group>
         </w:pict>
       </w:r>
@@ -2300,7 +2327,7 @@
           <w:w w:val="105"/>
           <w:sz w:val="17"/>
         </w:rPr>
-        <w:t>l </w:t>
+        <w:t xml:space="preserve">l </w:t>
       </w:r>
       <w:r>
         <w:rPr>
@@ -2316,7 +2343,7 @@
           <w:w w:val="105"/>
           <w:sz w:val="17"/>
         </w:rPr>
-        <w:t>pitolio, </w:t>
+        <w:t xml:space="preserve">pitolio, </w:t>
       </w:r>
       <w:r>
         <w:rPr>
@@ -2324,7 +2351,7 @@
           <w:w w:val="105"/>
           <w:sz w:val="17"/>
         </w:rPr>
-        <w:t>Apartado 9022228, San Juan, Puerto Rico 00902-2228 </w:t>
+        <w:t xml:space="preserve">Apartado 9022228, San Juan, Puerto Rico 00902-2228 </w:t>
       </w:r>
       <w:r>
         <w:rPr>
@@ -2340,7 +2367,7 @@
           <w:w w:val="105"/>
           <w:sz w:val="17"/>
         </w:rPr>
-        <w:t>. </w:t>
+        <w:t xml:space="preserve">. </w:t>
       </w:r>
       <w:r>
         <w:rPr>
@@ -2348,7 +2375,7 @@
           <w:w w:val="105"/>
           <w:sz w:val="17"/>
         </w:rPr>
-        <w:t>787-723-8745 </w:t>
+        <w:t xml:space="preserve">787-723-8745 </w:t>
       </w:r>
       <w:r>
         <w:rPr>
@@ -2364,7 +2391,7 @@
           <w:w w:val="105"/>
           <w:sz w:val="17"/>
         </w:rPr>
-        <w:t>. </w:t>
+        <w:t xml:space="preserve">. </w:t>
       </w:r>
       <w:r>
         <w:rPr>
@@ -2372,7 +2399,7 @@
           <w:w w:val="105"/>
           <w:sz w:val="17"/>
         </w:rPr>
-        <w:t>787-721-6040 </w:t>
+        <w:t xml:space="preserve">787-721-6040 </w:t>
       </w:r>
       <w:r>
         <w:rPr>
@@ -2380,7 +2407,7 @@
           <w:w w:val="105"/>
           <w:sz w:val="18"/>
         </w:rPr>
-        <w:t>Ext </w:t>
+        <w:t xml:space="preserve">Ext </w:t>
       </w:r>
       <w:r>
         <w:rPr>
@@ -2388,7 +2415,7 @@
           <w:w w:val="105"/>
           <w:sz w:val="17"/>
         </w:rPr>
-        <w:t>2034 </w:t>
+        <w:t xml:space="preserve">2034 </w:t>
       </w:r>
       <w:r>
         <w:rPr>
@@ -2404,7 +2431,7 @@
           <w:w w:val="105"/>
           <w:sz w:val="17"/>
         </w:rPr>
-        <w:t>a </w:t>
+        <w:t xml:space="preserve">a </w:t>
       </w:r>
       <w:r>
         <w:rPr>
@@ -2460,7 +2487,7 @@
           <w:w w:val="105"/>
           <w:sz w:val="17"/>
         </w:rPr>
-        <w:t>: </w:t>
+        <w:t xml:space="preserve">: </w:t>
       </w:r>
       <w:r>
         <w:rPr>
@@ -2468,7 +2495,7 @@
           <w:w w:val="105"/>
           <w:sz w:val="17"/>
         </w:rPr>
-        <w:t>T. </w:t>
+        <w:t xml:space="preserve">T. </w:t>
       </w:r>
       <w:r>
         <w:rPr>
@@ -2478,25 +2505,27 @@
         </w:rPr>
         <w:t>787-945-2003</w:t>
       </w:r>
+      <w:bookmarkEnd w:id="0"/>
     </w:p>
     <w:sectPr>
       <w:type w:val="continuous"/>
       <w:pgSz w:w="12240" w:h="15840"/>
-      <w:pgMar w:top="0" w:bottom="0" w:left="0" w:right="0"/>
+      <w:pgMar w:top="0" w:right="0" w:bottom="0" w:left="0" w:header="720" w:footer="720" w:gutter="0"/>
+      <w:cols w:space="720"/>
     </w:sectPr>
   </w:body>
 </w:document>
 </file>
 
 <file path=word/styles.xml><?xml version="1.0" encoding="utf-8"?>
-<w:styles xmlns:r="http://schemas.openxmlformats.org/officeDocument/2006/relationships" xmlns:w="http://schemas.openxmlformats.org/wordprocessingml/2006/main">
+<w:styles xmlns:mc="http://schemas.openxmlformats.org/markup-compatibility/2006" xmlns:r="http://schemas.openxmlformats.org/officeDocument/2006/relationships" xmlns:w="http://schemas.openxmlformats.org/wordprocessingml/2006/main" xmlns:w14="http://schemas.microsoft.com/office/word/2010/wordml" xmlns:w15="http://schemas.microsoft.com/office/word/2012/wordml" mc:Ignorable="w14 w15">
   <w:docDefaults>
     <w:rPrDefault>
       <w:rPr>
-        <w:rFonts w:cstheme="minorBidi" w:hAnsiTheme="minorHAnsi" w:eastAsiaTheme="minorHAnsi" w:asciiTheme="minorHAnsi"/>
+        <w:rFonts w:asciiTheme="minorHAnsi" w:eastAsiaTheme="minorHAnsi" w:hAnsiTheme="minorHAnsi" w:cstheme="minorBidi"/>
         <w:sz w:val="22"/>
         <w:szCs w:val="22"/>
-        <w:lang w:val="en-US" w:bidi="ar-SA" w:eastAsia="en-US"/>
+        <w:lang w:val="en-US" w:eastAsia="en-US" w:bidi="ar-SA"/>
       </w:rPr>
     </w:rPrDefault>
     <w:pPrDefault>
@@ -2504,76 +2533,438 @@
         <w:widowControl w:val="0"/>
         <w:autoSpaceDE w:val="0"/>
         <w:autoSpaceDN w:val="0"/>
-        <w:spacing w:lineRule="auto" w:line="240" w:before="0" w:after="0"/>
-        <w:ind w:left="0" w:right="0"/>
-        <w:jc w:val="left"/>
       </w:pPr>
     </w:pPrDefault>
   </w:docDefaults>
-  <w:style w:styleId="DefaultParagraphFont" w:default="1" w:type="character">
+  <w:latentStyles w:defLockedState="0" w:defUIPriority="99" w:defSemiHidden="0" w:defUnhideWhenUsed="0" w:defQFormat="0" w:count="371">
+    <w:lsdException w:name="Normal" w:uiPriority="0" w:qFormat="1"/>
+    <w:lsdException w:name="heading 1" w:uiPriority="9" w:qFormat="1"/>
+    <w:lsdException w:name="heading 2" w:semiHidden="1" w:uiPriority="9" w:unhideWhenUsed="1" w:qFormat="1"/>
+    <w:lsdException w:name="heading 3" w:semiHidden="1" w:uiPriority="9" w:unhideWhenUsed="1" w:qFormat="1"/>
+    <w:lsdException w:name="heading 4" w:semiHidden="1" w:uiPriority="9" w:unhideWhenUsed="1" w:qFormat="1"/>
+    <w:lsdException w:name="heading 5" w:semiHidden="1" w:uiPriority="9" w:unhideWhenUsed="1" w:qFormat="1"/>
+    <w:lsdException w:name="heading 6" w:semiHidden="1" w:uiPriority="9" w:unhideWhenUsed="1" w:qFormat="1"/>
+    <w:lsdException w:name="heading 7" w:semiHidden="1" w:uiPriority="9" w:unhideWhenUsed="1" w:qFormat="1"/>
+    <w:lsdException w:name="heading 8" w:semiHidden="1" w:uiPriority="9" w:unhideWhenUsed="1" w:qFormat="1"/>
+    <w:lsdException w:name="heading 9" w:semiHidden="1" w:uiPriority="9" w:unhideWhenUsed="1" w:qFormat="1"/>
+    <w:lsdException w:name="index 1" w:semiHidden="1" w:unhideWhenUsed="1"/>
+    <w:lsdException w:name="index 2" w:semiHidden="1" w:unhideWhenUsed="1"/>
+    <w:lsdException w:name="index 3" w:semiHidden="1" w:unhideWhenUsed="1"/>
+    <w:lsdException w:name="index 4" w:semiHidden="1" w:unhideWhenUsed="1"/>
+    <w:lsdException w:name="index 5" w:semiHidden="1" w:unhideWhenUsed="1"/>
+    <w:lsdException w:name="index 6" w:semiHidden="1" w:unhideWhenUsed="1"/>
+    <w:lsdException w:name="index 7" w:semiHidden="1" w:unhideWhenUsed="1"/>
+    <w:lsdException w:name="index 8" w:semiHidden="1" w:unhideWhenUsed="1"/>
+    <w:lsdException w:name="index 9" w:semiHidden="1" w:unhideWhenUsed="1"/>
+    <w:lsdException w:name="toc 1" w:semiHidden="1" w:uiPriority="39" w:unhideWhenUsed="1"/>
+    <w:lsdException w:name="toc 2" w:semiHidden="1" w:uiPriority="39" w:unhideWhenUsed="1"/>
+    <w:lsdException w:name="toc 3" w:semiHidden="1" w:uiPriority="39" w:unhideWhenUsed="1"/>
+    <w:lsdException w:name="toc 4" w:semiHidden="1" w:uiPriority="39" w:unhideWhenUsed="1"/>
+    <w:lsdException w:name="toc 5" w:semiHidden="1" w:uiPriority="39" w:unhideWhenUsed="1"/>
+    <w:lsdException w:name="toc 6" w:semiHidden="1" w:uiPriority="39" w:unhideWhenUsed="1"/>
+    <w:lsdException w:name="toc 7" w:semiHidden="1" w:uiPriority="39" w:unhideWhenUsed="1"/>
+    <w:lsdException w:name="toc 8" w:semiHidden="1" w:uiPriority="39" w:unhideWhenUsed="1"/>
+    <w:lsdException w:name="toc 9" w:semiHidden="1" w:uiPriority="39" w:unhideWhenUsed="1"/>
+    <w:lsdException w:name="Normal Indent" w:semiHidden="1" w:unhideWhenUsed="1"/>
+    <w:lsdException w:name="footnote text" w:semiHidden="1" w:unhideWhenUsed="1"/>
+    <w:lsdException w:name="annotation text" w:semiHidden="1" w:unhideWhenUsed="1"/>
+    <w:lsdException w:name="header" w:semiHidden="1" w:unhideWhenUsed="1"/>
+    <w:lsdException w:name="footer" w:semiHidden="1" w:unhideWhenUsed="1"/>
+    <w:lsdException w:name="index heading" w:semiHidden="1" w:unhideWhenUsed="1"/>
+    <w:lsdException w:name="caption" w:semiHidden="1" w:uiPriority="35" w:unhideWhenUsed="1" w:qFormat="1"/>
+    <w:lsdException w:name="table of figures" w:semiHidden="1" w:unhideWhenUsed="1"/>
+    <w:lsdException w:name="envelope address" w:semiHidden="1" w:unhideWhenUsed="1"/>
+    <w:lsdException w:name="envelope return" w:semiHidden="1" w:unhideWhenUsed="1"/>
+    <w:lsdException w:name="footnote reference" w:semiHidden="1" w:unhideWhenUsed="1"/>
+    <w:lsdException w:name="annotation reference" w:semiHidden="1" w:unhideWhenUsed="1"/>
+    <w:lsdException w:name="line number" w:semiHidden="1" w:unhideWhenUsed="1"/>
+    <w:lsdException w:name="page number" w:semiHidden="1" w:unhideWhenUsed="1"/>
+    <w:lsdException w:name="endnote reference" w:semiHidden="1" w:unhideWhenUsed="1"/>
+    <w:lsdException w:name="endnote text" w:semiHidden="1" w:unhideWhenUsed="1"/>
+    <w:lsdException w:name="table of authorities" w:semiHidden="1" w:unhideWhenUsed="1"/>
+    <w:lsdException w:name="macro" w:semiHidden="1" w:unhideWhenUsed="1"/>
+    <w:lsdException w:name="toa heading" w:semiHidden="1" w:unhideWhenUsed="1"/>
+    <w:lsdException w:name="List" w:semiHidden="1" w:unhideWhenUsed="1"/>
+    <w:lsdException w:name="List Bullet" w:semiHidden="1" w:unhideWhenUsed="1"/>
+    <w:lsdException w:name="List Number" w:semiHidden="1" w:unhideWhenUsed="1"/>
+    <w:lsdException w:name="List 2" w:semiHidden="1" w:unhideWhenUsed="1"/>
+    <w:lsdException w:name="List 3" w:semiHidden="1" w:unhideWhenUsed="1"/>
+    <w:lsdException w:name="List 4" w:semiHidden="1" w:unhideWhenUsed="1"/>
+    <w:lsdException w:name="List 5" w:semiHidden="1" w:unhideWhenUsed="1"/>
+    <w:lsdException w:name="List Bullet 2" w:semiHidden="1" w:unhideWhenUsed="1"/>
+    <w:lsdException w:name="List Bullet 3" w:semiHidden="1" w:unhideWhenUsed="1"/>
+    <w:lsdException w:name="List Bullet 4" w:semiHidden="1" w:unhideWhenUsed="1"/>
+    <w:lsdException w:name="List Bullet 5" w:semiHidden="1" w:unhideWhenUsed="1"/>
+    <w:lsdException w:name="List Number 2" w:semiHidden="1" w:unhideWhenUsed="1"/>
+    <w:lsdException w:name="List Number 3" w:semiHidden="1" w:unhideWhenUsed="1"/>
+    <w:lsdException w:name="List Number 4" w:semiHidden="1" w:unhideWhenUsed="1"/>
+    <w:lsdException w:name="List Number 5" w:semiHidden="1" w:unhideWhenUsed="1"/>
+    <w:lsdException w:name="Title" w:uiPriority="10" w:qFormat="1"/>
+    <w:lsdException w:name="Closing" w:semiHidden="1" w:unhideWhenUsed="1"/>
+    <w:lsdException w:name="Signature" w:semiHidden="1" w:unhideWhenUsed="1"/>
+    <w:lsdException w:name="Default Paragraph Font" w:semiHidden="1" w:uiPriority="1" w:unhideWhenUsed="1"/>
+    <w:lsdException w:name="Body Text" w:semiHidden="1" w:unhideWhenUsed="1"/>
+    <w:lsdException w:name="Body Text Indent" w:semiHidden="1" w:unhideWhenUsed="1"/>
+    <w:lsdException w:name="List Continue" w:semiHidden="1" w:unhideWhenUsed="1"/>
+    <w:lsdException w:name="List Continue 2" w:semiHidden="1" w:unhideWhenUsed="1"/>
+    <w:lsdException w:name="List Continue 3" w:semiHidden="1" w:unhideWhenUsed="1"/>
+    <w:lsdException w:name="List Continue 4" w:semiHidden="1" w:unhideWhenUsed="1"/>
+    <w:lsdException w:name="List Continue 5" w:semiHidden="1" w:unhideWhenUsed="1"/>
+    <w:lsdException w:name="Message Header" w:semiHidden="1" w:unhideWhenUsed="1"/>
+    <w:lsdException w:name="Subtitle" w:uiPriority="11" w:qFormat="1"/>
+    <w:lsdException w:name="Salutation" w:semiHidden="1" w:unhideWhenUsed="1"/>
+    <w:lsdException w:name="Date" w:semiHidden="1" w:unhideWhenUsed="1"/>
+    <w:lsdException w:name="Body Text First Indent" w:semiHidden="1" w:unhideWhenUsed="1"/>
+    <w:lsdException w:name="Body Text First Indent 2" w:semiHidden="1" w:unhideWhenUsed="1"/>
+    <w:lsdException w:name="Note Heading" w:semiHidden="1" w:unhideWhenUsed="1"/>
+    <w:lsdException w:name="Body Text 2" w:semiHidden="1" w:unhideWhenUsed="1"/>
+    <w:lsdException w:name="Body Text 3" w:semiHidden="1" w:unhideWhenUsed="1"/>
+    <w:lsdException w:name="Body Text Indent 2" w:semiHidden="1" w:unhideWhenUsed="1"/>
+    <w:lsdException w:name="Body Text Indent 3" w:semiHidden="1" w:unhideWhenUsed="1"/>
+    <w:lsdException w:name="Block Text" w:semiHidden="1" w:unhideWhenUsed="1"/>
+    <w:lsdException w:name="Hyperlink" w:semiHidden="1" w:unhideWhenUsed="1"/>
+    <w:lsdException w:name="FollowedHyperlink" w:semiHidden="1" w:unhideWhenUsed="1"/>
+    <w:lsdException w:name="Strong" w:uiPriority="22" w:qFormat="1"/>
+    <w:lsdException w:name="Emphasis" w:uiPriority="20" w:qFormat="1"/>
+    <w:lsdException w:name="Document Map" w:semiHidden="1" w:unhideWhenUsed="1"/>
+    <w:lsdException w:name="Plain Text" w:semiHidden="1" w:unhideWhenUsed="1"/>
+    <w:lsdException w:name="E-mail Signature" w:semiHidden="1" w:unhideWhenUsed="1"/>
+    <w:lsdException w:name="HTML Top of Form" w:semiHidden="1" w:unhideWhenUsed="1"/>
+    <w:lsdException w:name="HTML Bottom of Form" w:semiHidden="1" w:unhideWhenUsed="1"/>
+    <w:lsdException w:name="Normal (Web)" w:semiHidden="1" w:unhideWhenUsed="1"/>
+    <w:lsdException w:name="HTML Acronym" w:semiHidden="1" w:unhideWhenUsed="1"/>
+    <w:lsdException w:name="HTML Address" w:semiHidden="1" w:unhideWhenUsed="1"/>
+    <w:lsdException w:name="HTML Cite" w:semiHidden="1" w:unhideWhenUsed="1"/>
+    <w:lsdException w:name="HTML Code" w:semiHidden="1" w:unhideWhenUsed="1"/>
+    <w:lsdException w:name="HTML Definition" w:semiHidden="1" w:unhideWhenUsed="1"/>
+    <w:lsdException w:name="HTML Keyboard" w:semiHidden="1" w:unhideWhenUsed="1"/>
+    <w:lsdException w:name="HTML Preformatted" w:semiHidden="1" w:unhideWhenUsed="1"/>
+    <w:lsdException w:name="HTML Sample" w:semiHidden="1" w:unhideWhenUsed="1"/>
+    <w:lsdException w:name="HTML Typewriter" w:semiHidden="1" w:unhideWhenUsed="1"/>
+    <w:lsdException w:name="HTML Variable" w:semiHidden="1" w:unhideWhenUsed="1"/>
+    <w:lsdException w:name="Normal Table" w:semiHidden="1" w:unhideWhenUsed="1"/>
+    <w:lsdException w:name="annotation subject" w:semiHidden="1" w:unhideWhenUsed="1"/>
+    <w:lsdException w:name="No List" w:semiHidden="1" w:unhideWhenUsed="1"/>
+    <w:lsdException w:name="Outline List 1" w:semiHidden="1" w:unhideWhenUsed="1"/>
+    <w:lsdException w:name="Outline List 2" w:semiHidden="1" w:unhideWhenUsed="1"/>
+    <w:lsdException w:name="Outline List 3" w:semiHidden="1" w:unhideWhenUsed="1"/>
+    <w:lsdException w:name="Table Simple 1" w:semiHidden="1" w:unhideWhenUsed="1"/>
+    <w:lsdException w:name="Table Simple 2" w:semiHidden="1" w:unhideWhenUsed="1"/>
+    <w:lsdException w:name="Table Simple 3" w:semiHidden="1" w:unhideWhenUsed="1"/>
+    <w:lsdException w:name="Table Classic 1" w:semiHidden="1" w:unhideWhenUsed="1"/>
+    <w:lsdException w:name="Table Classic 2" w:semiHidden="1" w:unhideWhenUsed="1"/>
+    <w:lsdException w:name="Table Classic 3" w:semiHidden="1" w:unhideWhenUsed="1"/>
+    <w:lsdException w:name="Table Classic 4" w:semiHidden="1" w:unhideWhenUsed="1"/>
+    <w:lsdException w:name="Table Colorful 1" w:semiHidden="1" w:unhideWhenUsed="1"/>
+    <w:lsdException w:name="Table Colorful 2" w:semiHidden="1" w:unhideWhenUsed="1"/>
+    <w:lsdException w:name="Table Colorful 3" w:semiHidden="1" w:unhideWhenUsed="1"/>
+    <w:lsdException w:name="Table Columns 1" w:semiHidden="1" w:unhideWhenUsed="1"/>
+    <w:lsdException w:name="Table Columns 2" w:semiHidden="1" w:unhideWhenUsed="1"/>
+    <w:lsdException w:name="Table Columns 3" w:semiHidden="1" w:unhideWhenUsed="1"/>
+    <w:lsdException w:name="Table Columns 4" w:semiHidden="1" w:unhideWhenUsed="1"/>
+    <w:lsdException w:name="Table Columns 5" w:semiHidden="1" w:unhideWhenUsed="1"/>
+    <w:lsdException w:name="Table Grid 1" w:semiHidden="1" w:unhideWhenUsed="1"/>
+    <w:lsdException w:name="Table Grid 2" w:semiHidden="1" w:unhideWhenUsed="1"/>
+    <w:lsdException w:name="Table Grid 3" w:semiHidden="1" w:unhideWhenUsed="1"/>
+    <w:lsdException w:name="Table Grid 4" w:semiHidden="1" w:unhideWhenUsed="1"/>
+    <w:lsdException w:name="Table Grid 5" w:semiHidden="1" w:unhideWhenUsed="1"/>
+    <w:lsdException w:name="Table Grid 6" w:semiHidden="1" w:unhideWhenUsed="1"/>
+    <w:lsdException w:name="Table Grid 7" w:semiHidden="1" w:unhideWhenUsed="1"/>
+    <w:lsdException w:name="Table Grid 8" w:semiHidden="1" w:unhideWhenUsed="1"/>
+    <w:lsdException w:name="Table List 1" w:semiHidden="1" w:unhideWhenUsed="1"/>
+    <w:lsdException w:name="Table List 2" w:semiHidden="1" w:unhideWhenUsed="1"/>
+    <w:lsdException w:name="Table List 3" w:semiHidden="1" w:unhideWhenUsed="1"/>
+    <w:lsdException w:name="Table List 4" w:semiHidden="1" w:unhideWhenUsed="1"/>
+    <w:lsdException w:name="Table List 5" w:semiHidden="1" w:unhideWhenUsed="1"/>
+    <w:lsdException w:name="Table List 6" w:semiHidden="1" w:unhideWhenUsed="1"/>
+    <w:lsdException w:name="Table List 7" w:semiHidden="1" w:unhideWhenUsed="1"/>
+    <w:lsdException w:name="Table List 8" w:semiHidden="1" w:unhideWhenUsed="1"/>
+    <w:lsdException w:name="Table 3D effects 1" w:semiHidden="1" w:unhideWhenUsed="1"/>
+    <w:lsdException w:name="Table 3D effects 2" w:semiHidden="1" w:unhideWhenUsed="1"/>
+    <w:lsdException w:name="Table 3D effects 3" w:semiHidden="1" w:unhideWhenUsed="1"/>
+    <w:lsdException w:name="Table Contemporary" w:semiHidden="1" w:unhideWhenUsed="1"/>
+    <w:lsdException w:name="Table Elegant" w:semiHidden="1" w:unhideWhenUsed="1"/>
+    <w:lsdException w:name="Table Professional" w:semiHidden="1" w:unhideWhenUsed="1"/>
+    <w:lsdException w:name="Table Subtle 1" w:semiHidden="1" w:unhideWhenUsed="1"/>
+    <w:lsdException w:name="Table Subtle 2" w:semiHidden="1" w:unhideWhenUsed="1"/>
+    <w:lsdException w:name="Table Web 1" w:semiHidden="1" w:unhideWhenUsed="1"/>
+    <w:lsdException w:name="Table Web 2" w:semiHidden="1" w:unhideWhenUsed="1"/>
+    <w:lsdException w:name="Table Web 3" w:semiHidden="1" w:unhideWhenUsed="1"/>
+    <w:lsdException w:name="Balloon Text" w:semiHidden="1" w:unhideWhenUsed="1"/>
+    <w:lsdException w:name="Table Grid" w:uiPriority="39"/>
+    <w:lsdException w:name="Table Theme" w:semiHidden="1" w:unhideWhenUsed="1"/>
+    <w:lsdException w:name="Placeholder Text" w:semiHidden="1"/>
+    <w:lsdException w:name="No Spacing" w:uiPriority="1" w:qFormat="1"/>
+    <w:lsdException w:name="Light Shading" w:uiPriority="60"/>
+    <w:lsdException w:name="Light List" w:uiPriority="61"/>
+    <w:lsdException w:name="Light Grid" w:uiPriority="62"/>
+    <w:lsdException w:name="Medium Shading 1" w:uiPriority="63"/>
+    <w:lsdException w:name="Medium Shading 2" w:uiPriority="64"/>
+    <w:lsdException w:name="Medium List 1" w:uiPriority="65"/>
+    <w:lsdException w:name="Medium List 2" w:uiPriority="66"/>
+    <w:lsdException w:name="Medium Grid 1" w:uiPriority="67"/>
+    <w:lsdException w:name="Medium Grid 2" w:uiPriority="68"/>
+    <w:lsdException w:name="Medium Grid 3" w:uiPriority="69"/>
+    <w:lsdException w:name="Dark List" w:uiPriority="70"/>
+    <w:lsdException w:name="Colorful Shading" w:uiPriority="71"/>
+    <w:lsdException w:name="Colorful List" w:uiPriority="72"/>
+    <w:lsdException w:name="Colorful Grid" w:uiPriority="73"/>
+    <w:lsdException w:name="Light Shading Accent 1" w:uiPriority="60"/>
+    <w:lsdException w:name="Light List Accent 1" w:uiPriority="61"/>
+    <w:lsdException w:name="Light Grid Accent 1" w:uiPriority="62"/>
+    <w:lsdException w:name="Medium Shading 1 Accent 1" w:uiPriority="63"/>
+    <w:lsdException w:name="Medium Shading 2 Accent 1" w:uiPriority="64"/>
+    <w:lsdException w:name="Medium List 1 Accent 1" w:uiPriority="65"/>
+    <w:lsdException w:name="Revision" w:semiHidden="1"/>
+    <w:lsdException w:name="List Paragraph" w:uiPriority="34" w:qFormat="1"/>
+    <w:lsdException w:name="Quote" w:uiPriority="29" w:qFormat="1"/>
+    <w:lsdException w:name="Intense Quote" w:uiPriority="30" w:qFormat="1"/>
+    <w:lsdException w:name="Medium List 2 Accent 1" w:uiPriority="66"/>
+    <w:lsdException w:name="Medium Grid 1 Accent 1" w:uiPriority="67"/>
+    <w:lsdException w:name="Medium Grid 2 Accent 1" w:uiPriority="68"/>
+    <w:lsdException w:name="Medium Grid 3 Accent 1" w:uiPriority="69"/>
+    <w:lsdException w:name="Dark List Accent 1" w:uiPriority="70"/>
+    <w:lsdException w:name="Colorful Shading Accent 1" w:uiPriority="71"/>
+    <w:lsdException w:name="Colorful List Accent 1" w:uiPriority="72"/>
+    <w:lsdException w:name="Colorful Grid Accent 1" w:uiPriority="73"/>
+    <w:lsdException w:name="Light Shading Accent 2" w:uiPriority="60"/>
+    <w:lsdException w:name="Light List Accent 2" w:uiPriority="61"/>
+    <w:lsdException w:name="Light Grid Accent 2" w:uiPriority="62"/>
+    <w:lsdException w:name="Medium Shading 1 Accent 2" w:uiPriority="63"/>
+    <w:lsdException w:name="Medium Shading 2 Accent 2" w:uiPriority="64"/>
+    <w:lsdException w:name="Medium List 1 Accent 2" w:uiPriority="65"/>
+    <w:lsdException w:name="Medium List 2 Accent 2" w:uiPriority="66"/>
+    <w:lsdException w:name="Medium Grid 1 Accent 2" w:uiPriority="67"/>
+    <w:lsdException w:name="Medium Grid 2 Accent 2" w:uiPriority="68"/>
+    <w:lsdException w:name="Medium Grid 3 Accent 2" w:uiPriority="69"/>
+    <w:lsdException w:name="Dark List Accent 2" w:uiPriority="70"/>
+    <w:lsdException w:name="Colorful Shading Accent 2" w:uiPriority="71"/>
+    <w:lsdException w:name="Colorful List Accent 2" w:uiPriority="72"/>
+    <w:lsdException w:name="Colorful Grid Accent 2" w:uiPriority="73"/>
+    <w:lsdException w:name="Light Shading Accent 3" w:uiPriority="60"/>
+    <w:lsdException w:name="Light List Accent 3" w:uiPriority="61"/>
+    <w:lsdException w:name="Light Grid Accent 3" w:uiPriority="62"/>
+    <w:lsdException w:name="Medium Shading 1 Accent 3" w:uiPriority="63"/>
+    <w:lsdException w:name="Medium Shading 2 Accent 3" w:uiPriority="64"/>
+    <w:lsdException w:name="Medium List 1 Accent 3" w:uiPriority="65"/>
+    <w:lsdException w:name="Medium List 2 Accent 3" w:uiPriority="66"/>
+    <w:lsdException w:name="Medium Grid 1 Accent 3" w:uiPriority="67"/>
+    <w:lsdException w:name="Medium Grid 2 Accent 3" w:uiPriority="68"/>
+    <w:lsdException w:name="Medium Grid 3 Accent 3" w:uiPriority="69"/>
+    <w:lsdException w:name="Dark List Accent 3" w:uiPriority="70"/>
+    <w:lsdException w:name="Colorful Shading Accent 3" w:uiPriority="71"/>
+    <w:lsdException w:name="Colorful List Accent 3" w:uiPriority="72"/>
+    <w:lsdException w:name="Colorful Grid Accent 3" w:uiPriority="73"/>
+    <w:lsdException w:name="Light Shading Accent 4" w:uiPriority="60"/>
+    <w:lsdException w:name="Light List Accent 4" w:uiPriority="61"/>
+    <w:lsdException w:name="Light Grid Accent 4" w:uiPriority="62"/>
+    <w:lsdException w:name="Medium Shading 1 Accent 4" w:uiPriority="63"/>
+    <w:lsdException w:name="Medium Shading 2 Accent 4" w:uiPriority="64"/>
+    <w:lsdException w:name="Medium List 1 Accent 4" w:uiPriority="65"/>
+    <w:lsdException w:name="Medium List 2 Accent 4" w:uiPriority="66"/>
+    <w:lsdException w:name="Medium Grid 1 Accent 4" w:uiPriority="67"/>
+    <w:lsdException w:name="Medium Grid 2 Accent 4" w:uiPriority="68"/>
+    <w:lsdException w:name="Medium Grid 3 Accent 4" w:uiPriority="69"/>
+    <w:lsdException w:name="Dark List Accent 4" w:uiPriority="70"/>
+    <w:lsdException w:name="Colorful Shading Accent 4" w:uiPriority="71"/>
+    <w:lsdException w:name="Colorful List Accent 4" w:uiPriority="72"/>
+    <w:lsdException w:name="Colorful Grid Accent 4" w:uiPriority="73"/>
+    <w:lsdException w:name="Light Shading Accent 5" w:uiPriority="60"/>
+    <w:lsdException w:name="Light List Accent 5" w:uiPriority="61"/>
+    <w:lsdException w:name="Light Grid Accent 5" w:uiPriority="62"/>
+    <w:lsdException w:name="Medium Shading 1 Accent 5" w:uiPriority="63"/>
+    <w:lsdException w:name="Medium Shading 2 Accent 5" w:uiPriority="64"/>
+    <w:lsdException w:name="Medium List 1 Accent 5" w:uiPriority="65"/>
+    <w:lsdException w:name="Medium List 2 Accent 5" w:uiPriority="66"/>
+    <w:lsdException w:name="Medium Grid 1 Accent 5" w:uiPriority="67"/>
+    <w:lsdException w:name="Medium Grid 2 Accent 5" w:uiPriority="68"/>
+    <w:lsdException w:name="Medium Grid 3 Accent 5" w:uiPriority="69"/>
+    <w:lsdException w:name="Dark List Accent 5" w:uiPriority="70"/>
+    <w:lsdException w:name="Colorful Shading Accent 5" w:uiPriority="71"/>
+    <w:lsdException w:name="Colorful List Accent 5" w:uiPriority="72"/>
+    <w:lsdException w:name="Colorful Grid Accent 5" w:uiPriority="73"/>
+    <w:lsdException w:name="Light Shading Accent 6" w:uiPriority="60"/>
+    <w:lsdException w:name="Light List Accent 6" w:uiPriority="61"/>
+    <w:lsdException w:name="Light Grid Accent 6" w:uiPriority="62"/>
+    <w:lsdException w:name="Medium Shading 1 Accent 6" w:uiPriority="63"/>
+    <w:lsdException w:name="Medium Shading 2 Accent 6" w:uiPriority="64"/>
+    <w:lsdException w:name="Medium List 1 Accent 6" w:uiPriority="65"/>
+    <w:lsdException w:name="Medium List 2 Accent 6" w:uiPriority="66"/>
+    <w:lsdException w:name="Medium Grid 1 Accent 6" w:uiPriority="67"/>
+    <w:lsdException w:name="Medium Grid 2 Accent 6" w:uiPriority="68"/>
+    <w:lsdException w:name="Medium Grid 3 Accent 6" w:uiPriority="69"/>
+    <w:lsdException w:name="Dark List Accent 6" w:uiPriority="70"/>
+    <w:lsdException w:name="Colorful Shading Accent 6" w:uiPriority="71"/>
+    <w:lsdException w:name="Colorful List Accent 6" w:uiPriority="72"/>
+    <w:lsdException w:name="Colorful Grid Accent 6" w:uiPriority="73"/>
+    <w:lsdException w:name="Subtle Emphasis" w:uiPriority="19" w:qFormat="1"/>
+    <w:lsdException w:name="Intense Emphasis" w:uiPriority="21" w:qFormat="1"/>
+    <w:lsdException w:name="Subtle Reference" w:uiPriority="31" w:qFormat="1"/>
+    <w:lsdException w:name="Intense Reference" w:uiPriority="32" w:qFormat="1"/>
+    <w:lsdException w:name="Book Title" w:uiPriority="33" w:qFormat="1"/>
+    <w:lsdException w:name="Bibliography" w:semiHidden="1" w:uiPriority="37" w:unhideWhenUsed="1"/>
+    <w:lsdException w:name="TOC Heading" w:semiHidden="1" w:uiPriority="39" w:unhideWhenUsed="1" w:qFormat="1"/>
+    <w:lsdException w:name="Plain Table 1" w:uiPriority="41"/>
+    <w:lsdException w:name="Plain Table 2" w:uiPriority="42"/>
+    <w:lsdException w:name="Plain Table 3" w:uiPriority="43"/>
+    <w:lsdException w:name="Plain Table 4" w:uiPriority="44"/>
+    <w:lsdException w:name="Plain Table 5" w:uiPriority="45"/>
+    <w:lsdException w:name="Grid Table Light" w:uiPriority="40"/>
+    <w:lsdException w:name="Grid Table 1 Light" w:uiPriority="46"/>
+    <w:lsdException w:name="Grid Table 2" w:uiPriority="47"/>
+    <w:lsdException w:name="Grid Table 3" w:uiPriority="48"/>
+    <w:lsdException w:name="Grid Table 4" w:uiPriority="49"/>
+    <w:lsdException w:name="Grid Table 5 Dark" w:uiPriority="50"/>
+    <w:lsdException w:name="Grid Table 6 Colorful" w:uiPriority="51"/>
+    <w:lsdException w:name="Grid Table 7 Colorful" w:uiPriority="52"/>
+    <w:lsdException w:name="Grid Table 1 Light Accent 1" w:uiPriority="46"/>
+    <w:lsdException w:name="Grid Table 2 Accent 1" w:uiPriority="47"/>
+    <w:lsdException w:name="Grid Table 3 Accent 1" w:uiPriority="48"/>
+    <w:lsdException w:name="Grid Table 4 Accent 1" w:uiPriority="49"/>
+    <w:lsdException w:name="Grid Table 5 Dark Accent 1" w:uiPriority="50"/>
+    <w:lsdException w:name="Grid Table 6 Colorful Accent 1" w:uiPriority="51"/>
+    <w:lsdException w:name="Grid Table 7 Colorful Accent 1" w:uiPriority="52"/>
+    <w:lsdException w:name="Grid Table 1 Light Accent 2" w:uiPriority="46"/>
+    <w:lsdException w:name="Grid Table 2 Accent 2" w:uiPriority="47"/>
+    <w:lsdException w:name="Grid Table 3 Accent 2" w:uiPriority="48"/>
+    <w:lsdException w:name="Grid Table 4 Accent 2" w:uiPriority="49"/>
+    <w:lsdException w:name="Grid Table 5 Dark Accent 2" w:uiPriority="50"/>
+    <w:lsdException w:name="Grid Table 6 Colorful Accent 2" w:uiPriority="51"/>
+    <w:lsdException w:name="Grid Table 7 Colorful Accent 2" w:uiPriority="52"/>
+    <w:lsdException w:name="Grid Table 1 Light Accent 3" w:uiPriority="46"/>
+    <w:lsdException w:name="Grid Table 2 Accent 3" w:uiPriority="47"/>
+    <w:lsdException w:name="Grid Table 3 Accent 3" w:uiPriority="48"/>
+    <w:lsdException w:name="Grid Table 4 Accent 3" w:uiPriority="49"/>
+    <w:lsdException w:name="Grid Table 5 Dark Accent 3" w:uiPriority="50"/>
+    <w:lsdException w:name="Grid Table 6 Colorful Accent 3" w:uiPriority="51"/>
+    <w:lsdException w:name="Grid Table 7 Colorful Accent 3" w:uiPriority="52"/>
+    <w:lsdException w:name="Grid Table 1 Light Accent 4" w:uiPriority="46"/>
+    <w:lsdException w:name="Grid Table 2 Accent 4" w:uiPriority="47"/>
+    <w:lsdException w:name="Grid Table 3 Accent 4" w:uiPriority="48"/>
+    <w:lsdException w:name="Grid Table 4 Accent 4" w:uiPriority="49"/>
+    <w:lsdException w:name="Grid Table 5 Dark Accent 4" w:uiPriority="50"/>
+    <w:lsdException w:name="Grid Table 6 Colorful Accent 4" w:uiPriority="51"/>
+    <w:lsdException w:name="Grid Table 7 Colorful Accent 4" w:uiPriority="52"/>
+    <w:lsdException w:name="Grid Table 1 Light Accent 5" w:uiPriority="46"/>
+    <w:lsdException w:name="Grid Table 2 Accent 5" w:uiPriority="47"/>
+    <w:lsdException w:name="Grid Table 3 Accent 5" w:uiPriority="48"/>
+    <w:lsdException w:name="Grid Table 4 Accent 5" w:uiPriority="49"/>
+    <w:lsdException w:name="Grid Table 5 Dark Accent 5" w:uiPriority="50"/>
+    <w:lsdException w:name="Grid Table 6 Colorful Accent 5" w:uiPriority="51"/>
+    <w:lsdException w:name="Grid Table 7 Colorful Accent 5" w:uiPriority="52"/>
+    <w:lsdException w:name="Grid Table 1 Light Accent 6" w:uiPriority="46"/>
+    <w:lsdException w:name="Grid Table 2 Accent 6" w:uiPriority="47"/>
+    <w:lsdException w:name="Grid Table 3 Accent 6" w:uiPriority="48"/>
+    <w:lsdException w:name="Grid Table 4 Accent 6" w:uiPriority="49"/>
+    <w:lsdException w:name="Grid Table 5 Dark Accent 6" w:uiPriority="50"/>
+    <w:lsdException w:name="Grid Table 6 Colorful Accent 6" w:uiPriority="51"/>
+    <w:lsdException w:name="Grid Table 7 Colorful Accent 6" w:uiPriority="52"/>
+    <w:lsdException w:name="List Table 1 Light" w:uiPriority="46"/>
+    <w:lsdException w:name="List Table 2" w:uiPriority="47"/>
+    <w:lsdException w:name="List Table 3" w:uiPriority="48"/>
+    <w:lsdException w:name="List Table 4" w:uiPriority="49"/>
+    <w:lsdException w:name="List Table 5 Dark" w:uiPriority="50"/>
+    <w:lsdException w:name="List Table 6 Colorful" w:uiPriority="51"/>
+    <w:lsdException w:name="List Table 7 Colorful" w:uiPriority="52"/>
+    <w:lsdException w:name="List Table 1 Light Accent 1" w:uiPriority="46"/>
+    <w:lsdException w:name="List Table 2 Accent 1" w:uiPriority="47"/>
+    <w:lsdException w:name="List Table 3 Accent 1" w:uiPriority="48"/>
+    <w:lsdException w:name="List Table 4 Accent 1" w:uiPriority="49"/>
+    <w:lsdException w:name="List Table 5 Dark Accent 1" w:uiPriority="50"/>
+    <w:lsdException w:name="List Table 6 Colorful Accent 1" w:uiPriority="51"/>
+    <w:lsdException w:name="List Table 7 Colorful Accent 1" w:uiPriority="52"/>
+    <w:lsdException w:name="List Table 1 Light Accent 2" w:uiPriority="46"/>
+    <w:lsdException w:name="List Table 2 Accent 2" w:uiPriority="47"/>
+    <w:lsdException w:name="List Table 3 Accent 2" w:uiPriority="48"/>
+    <w:lsdException w:name="List Table 4 Accent 2" w:uiPriority="49"/>
+    <w:lsdException w:name="List Table 5 Dark Accent 2" w:uiPriority="50"/>
+    <w:lsdException w:name="List Table 6 Colorful Accent 2" w:uiPriority="51"/>
+    <w:lsdException w:name="List Table 7 Colorful Accent 2" w:uiPriority="52"/>
+    <w:lsdException w:name="List Table 1 Light Accent 3" w:uiPriority="46"/>
+    <w:lsdException w:name="List Table 2 Accent 3" w:uiPriority="47"/>
+    <w:lsdException w:name="List Table 3 Accent 3" w:uiPriority="48"/>
+    <w:lsdException w:name="List Table 4 Accent 3" w:uiPriority="49"/>
+    <w:lsdException w:name="List Table 5 Dark Accent 3" w:uiPriority="50"/>
+    <w:lsdException w:name="List Table 6 Colorful Accent 3" w:uiPriority="51"/>
+    <w:lsdException w:name="List Table 7 Colorful Accent 3" w:uiPriority="52"/>
+    <w:lsdException w:name="List Table 1 Light Accent 4" w:uiPriority="46"/>
+    <w:lsdException w:name="List Table 2 Accent 4" w:uiPriority="47"/>
+    <w:lsdException w:name="List Table 3 Accent 4" w:uiPriority="48"/>
+    <w:lsdException w:name="List Table 4 Accent 4" w:uiPriority="49"/>
+    <w:lsdException w:name="List Table 5 Dark Accent 4" w:uiPriority="50"/>
+    <w:lsdException w:name="List Table 6 Colorful Accent 4" w:uiPriority="51"/>
+    <w:lsdException w:name="List Table 7 Colorful Accent 4" w:uiPriority="52"/>
+    <w:lsdException w:name="List Table 1 Light Accent 5" w:uiPriority="46"/>
+    <w:lsdException w:name="List Table 2 Accent 5" w:uiPriority="47"/>
+    <w:lsdException w:name="List Table 3 Accent 5" w:uiPriority="48"/>
+    <w:lsdException w:name="List Table 4 Accent 5" w:uiPriority="49"/>
+    <w:lsdException w:name="List Table 5 Dark Accent 5" w:uiPriority="50"/>
+    <w:lsdException w:name="List Table 6 Colorful Accent 5" w:uiPriority="51"/>
+    <w:lsdException w:name="List Table 7 Colorful Accent 5" w:uiPriority="52"/>
+    <w:lsdException w:name="List Table 1 Light Accent 6" w:uiPriority="46"/>
+    <w:lsdException w:name="List Table 2 Accent 6" w:uiPriority="47"/>
+    <w:lsdException w:name="List Table 3 Accent 6" w:uiPriority="48"/>
+    <w:lsdException w:name="List Table 4 Accent 6" w:uiPriority="49"/>
+    <w:lsdException w:name="List Table 5 Dark Accent 6" w:uiPriority="50"/>
+    <w:lsdException w:name="List Table 6 Colorful Accent 6" w:uiPriority="51"/>
+    <w:lsdException w:name="List Table 7 Colorful Accent 6" w:uiPriority="52"/>
+  </w:latentStyles>
+  <w:style w:type="paragraph" w:default="1" w:styleId="Normal">
+    <w:name w:val="Normal"/>
+    <w:uiPriority w:val="1"/>
+    <w:qFormat/>
+    <w:rPr>
+      <w:rFonts w:ascii="Arial" w:eastAsia="Arial" w:hAnsi="Arial" w:cs="Arial"/>
+    </w:rPr>
+  </w:style>
+  <w:style w:type="character" w:default="1" w:styleId="DefaultParagraphFont">
     <w:name w:val="Default Paragraph Font"/>
     <w:uiPriority w:val="1"/>
     <w:semiHidden/>
     <w:unhideWhenUsed/>
   </w:style>
-  <w:style w:styleId="TableNormal" w:default="1" w:type="table">
-    <w:name w:val="Table Normal"/>
-    <w:uiPriority w:val="2"/>
+  <w:style w:type="table" w:default="1" w:styleId="TableNormal">
+    <w:name w:val="Normal Table"/>
+    <w:uiPriority w:val="99"/>
     <w:semiHidden/>
     <w:unhideWhenUsed/>
-    <w:qFormat/>
     <w:tblPr>
       <w:tblInd w:w="0" w:type="dxa"/>
       <w:tblCellMar>
         <w:top w:w="0" w:type="dxa"/>
-        <w:left w:w="0" w:type="dxa"/>
+        <w:left w:w="108" w:type="dxa"/>
         <w:bottom w:w="0" w:type="dxa"/>
-        <w:right w:w="0" w:type="dxa"/>
+        <w:right w:w="108" w:type="dxa"/>
       </w:tblCellMar>
     </w:tblPr>
   </w:style>
-  <w:style w:styleId="NoList" w:default="1" w:type="numbering">
+  <w:style w:type="numbering" w:default="1" w:styleId="NoList">
     <w:name w:val="No List"/>
     <w:uiPriority w:val="99"/>
     <w:semiHidden/>
     <w:unhideWhenUsed/>
   </w:style>
-  <w:style w:default="1" w:styleId="Normal" w:type="paragraph">
-    <w:name w:val="Normal"/>
-    <w:uiPriority w:val="1"/>
-    <w:qFormat/>
-    <w:pPr/>
-    <w:rPr>
-      <w:rFonts w:ascii="Arial" w:hAnsi="Arial" w:eastAsia="Arial" w:cs="Arial"/>
-    </w:rPr>
-  </w:style>
-  <w:style w:styleId="BodyText" w:type="paragraph">
+  <w:style w:type="paragraph" w:styleId="BodyText">
     <w:name w:val="Body Text"/>
     <w:basedOn w:val="Normal"/>
     <w:uiPriority w:val="1"/>
     <w:qFormat/>
-    <w:pPr/>
     <w:rPr>
-      <w:rFonts w:ascii="Arial" w:hAnsi="Arial" w:eastAsia="Arial" w:cs="Arial"/>
       <w:sz w:val="21"/>
       <w:szCs w:val="21"/>
     </w:rPr>
   </w:style>
-  <w:style w:styleId="ListParagraph" w:type="paragraph">
+  <w:style w:type="paragraph" w:styleId="ListParagraph">
     <w:name w:val="List Paragraph"/>
     <w:basedOn w:val="Normal"/>
     <w:uiPriority w:val="1"/>
     <w:qFormat/>
-    <w:pPr/>
-    <w:rPr/>
   </w:style>
-  <w:style w:styleId="TableParagraph" w:type="paragraph">
+  <w:style w:type="paragraph" w:customStyle="1" w:styleId="TableParagraph">
     <w:name w:val="Table Paragraph"/>
     <w:basedOn w:val="Normal"/>
     <w:uiPriority w:val="1"/>
     <w:qFormat/>
-    <w:pPr/>
-    <w:rPr/>
   </w:style>
 </w:styles>
 </file>
